--- a/01-05-2024 Notes - course 3 - CB FSD - API End Points and Communication - spring mvc with jdbcTemplate.docx
+++ b/01-05-2024 Notes - course 3 - CB FSD - API End Points and Communication - spring mvc with jdbcTemplate.docx
@@ -25,6 +25,29 @@
         </w:rPr>
         <w:t>Spring MVC</w:t>
       </w:r>
+      <w:r>
+        <w:rPr>
+          <w:sz w:val="28"/>
+          <w:szCs w:val="28"/>
+        </w:rPr>
+        <w:t xml:space="preserve"> with </w:t>
+      </w:r>
+      <w:proofErr w:type="spellStart"/>
+      <w:r>
+        <w:rPr>
+          <w:sz w:val="28"/>
+          <w:szCs w:val="28"/>
+        </w:rPr>
+        <w:t>JdbcTemplate</w:t>
+      </w:r>
+      <w:proofErr w:type="spellEnd"/>
+      <w:r>
+        <w:rPr>
+          <w:sz w:val="28"/>
+          <w:szCs w:val="28"/>
+        </w:rPr>
+        <w:t xml:space="preserve"> </w:t>
+      </w:r>
     </w:p>
     <w:p>
       <w:pPr>
@@ -33,13 +56,6 @@
           <w:szCs w:val="28"/>
         </w:rPr>
       </w:pPr>
-      <w:r>
-        <w:rPr>
-          <w:sz w:val="28"/>
-          <w:szCs w:val="28"/>
-        </w:rPr>
-        <w:t xml:space="preserve">Spring MVC is a type of spring module which help to create web application. </w:t>
-      </w:r>
     </w:p>
     <w:p>
       <w:pPr>
@@ -63,12 +79,21 @@
           <w:szCs w:val="28"/>
         </w:rPr>
       </w:pPr>
-      <w:r>
-        <w:rPr>
-          <w:sz w:val="28"/>
-          <w:szCs w:val="28"/>
-        </w:rPr>
-        <w:t xml:space="preserve">JSP </w:t>
+      <w:proofErr w:type="spellStart"/>
+      <w:r>
+        <w:rPr>
+          <w:sz w:val="28"/>
+          <w:szCs w:val="28"/>
+        </w:rPr>
+        <w:t>Pre defined</w:t>
+      </w:r>
+      <w:proofErr w:type="spellEnd"/>
+      <w:r>
+        <w:rPr>
+          <w:sz w:val="28"/>
+          <w:szCs w:val="28"/>
+        </w:rPr>
+        <w:t xml:space="preserve"> method </w:t>
       </w:r>
     </w:p>
     <w:p>
@@ -78,13 +103,6 @@
           <w:szCs w:val="28"/>
         </w:rPr>
       </w:pPr>
-      <w:r>
-        <w:rPr>
-          <w:sz w:val="28"/>
-          <w:szCs w:val="28"/>
-        </w:rPr>
-        <w:t xml:space="preserve">Rest API using JAX_RS </w:t>
-      </w:r>
     </w:p>
     <w:p>
       <w:pPr>
@@ -93,6 +111,33 @@
           <w:szCs w:val="28"/>
         </w:rPr>
       </w:pPr>
+      <w:proofErr w:type="spellStart"/>
+      <w:proofErr w:type="gramStart"/>
+      <w:r>
+        <w:rPr>
+          <w:sz w:val="28"/>
+          <w:szCs w:val="28"/>
+        </w:rPr>
+        <w:t>doPost</w:t>
+      </w:r>
+      <w:proofErr w:type="spellEnd"/>
+      <w:r>
+        <w:rPr>
+          <w:sz w:val="28"/>
+          <w:szCs w:val="28"/>
+        </w:rPr>
+        <w:t>(</w:t>
+      </w:r>
+      <w:proofErr w:type="spellStart"/>
+      <w:proofErr w:type="gramEnd"/>
+      <w:r>
+        <w:rPr>
+          <w:sz w:val="28"/>
+          <w:szCs w:val="28"/>
+        </w:rPr>
+        <w:t>HttpServletRequest</w:t>
+      </w:r>
+      <w:proofErr w:type="spellEnd"/>
       <w:r>
         <w:rPr>
           <w:sz w:val="28"/>
@@ -100,20 +145,13 @@
         </w:rPr>
         <w:t xml:space="preserve"> </w:t>
       </w:r>
-      <w:r>
-        <w:rPr>
-          <w:sz w:val="28"/>
-          <w:szCs w:val="28"/>
-        </w:rPr>
-        <w:t xml:space="preserve">If we want to develop any web page using servlet or </w:t>
-      </w:r>
       <w:proofErr w:type="spellStart"/>
       <w:r>
         <w:rPr>
           <w:sz w:val="28"/>
           <w:szCs w:val="28"/>
         </w:rPr>
-        <w:t>jsp</w:t>
+        <w:t>req</w:t>
       </w:r>
       <w:proofErr w:type="spellEnd"/>
       <w:r>
@@ -121,135 +159,7 @@
           <w:sz w:val="28"/>
           <w:szCs w:val="28"/>
         </w:rPr>
-        <w:t xml:space="preserve">. We need to create normal java class and that class must be extends or implements type of servlet. Then we need to override </w:t>
-      </w:r>
-      <w:proofErr w:type="spellStart"/>
-      <w:r>
-        <w:rPr>
-          <w:sz w:val="28"/>
-          <w:szCs w:val="28"/>
-        </w:rPr>
-        <w:t>pre defined</w:t>
-      </w:r>
-      <w:proofErr w:type="spellEnd"/>
-      <w:r>
-        <w:rPr>
-          <w:sz w:val="28"/>
-          <w:szCs w:val="28"/>
-        </w:rPr>
-        <w:t xml:space="preserve"> methods like </w:t>
-      </w:r>
-      <w:proofErr w:type="spellStart"/>
-      <w:r>
-        <w:rPr>
-          <w:sz w:val="28"/>
-          <w:szCs w:val="28"/>
-        </w:rPr>
-        <w:t>doGet</w:t>
-      </w:r>
-      <w:proofErr w:type="spellEnd"/>
-      <w:r>
-        <w:rPr>
-          <w:sz w:val="28"/>
-          <w:szCs w:val="28"/>
-        </w:rPr>
-        <w:t xml:space="preserve">, </w:t>
-      </w:r>
-      <w:proofErr w:type="spellStart"/>
-      <w:r>
-        <w:rPr>
-          <w:sz w:val="28"/>
-          <w:szCs w:val="28"/>
-        </w:rPr>
-        <w:t>doPost</w:t>
-      </w:r>
-      <w:proofErr w:type="spellEnd"/>
-      <w:r>
-        <w:rPr>
-          <w:sz w:val="28"/>
-          <w:szCs w:val="28"/>
-        </w:rPr>
-        <w:t xml:space="preserve"> etc. Inside one servlet we can’t write more then on </w:t>
-      </w:r>
-      <w:proofErr w:type="spellStart"/>
-      <w:r>
-        <w:rPr>
-          <w:sz w:val="28"/>
-          <w:szCs w:val="28"/>
-        </w:rPr>
-        <w:t>doGet</w:t>
-      </w:r>
-      <w:proofErr w:type="spellEnd"/>
-      <w:r>
-        <w:rPr>
-          <w:sz w:val="28"/>
-          <w:szCs w:val="28"/>
-        </w:rPr>
-        <w:t xml:space="preserve"> or </w:t>
-      </w:r>
-      <w:proofErr w:type="spellStart"/>
-      <w:r>
-        <w:rPr>
-          <w:sz w:val="28"/>
-          <w:szCs w:val="28"/>
-        </w:rPr>
-        <w:t>doPost</w:t>
-      </w:r>
-      <w:proofErr w:type="spellEnd"/>
-      <w:r>
-        <w:rPr>
-          <w:sz w:val="28"/>
-          <w:szCs w:val="28"/>
-        </w:rPr>
-        <w:t xml:space="preserve"> methods. </w:t>
-      </w:r>
-      <w:proofErr w:type="spellStart"/>
-      <w:r>
-        <w:rPr>
-          <w:sz w:val="28"/>
-          <w:szCs w:val="28"/>
-        </w:rPr>
-        <w:t>doGet</w:t>
-      </w:r>
-      <w:proofErr w:type="spellEnd"/>
-      <w:r>
-        <w:rPr>
-          <w:sz w:val="28"/>
-          <w:szCs w:val="28"/>
-        </w:rPr>
-        <w:t xml:space="preserve"> as well as </w:t>
-      </w:r>
-      <w:proofErr w:type="spellStart"/>
-      <w:r>
-        <w:rPr>
-          <w:sz w:val="28"/>
-          <w:szCs w:val="28"/>
-        </w:rPr>
-        <w:t>doPost</w:t>
-      </w:r>
-      <w:proofErr w:type="spellEnd"/>
-      <w:r>
-        <w:rPr>
-          <w:sz w:val="28"/>
-          <w:szCs w:val="28"/>
-        </w:rPr>
-        <w:t xml:space="preserve"> contains two parameter </w:t>
-      </w:r>
-      <w:proofErr w:type="spellStart"/>
-      <w:r>
-        <w:rPr>
-          <w:sz w:val="28"/>
-          <w:szCs w:val="28"/>
-        </w:rPr>
-        <w:t>ie</w:t>
-      </w:r>
-      <w:proofErr w:type="spellEnd"/>
-      <w:r>
-        <w:rPr>
-          <w:sz w:val="28"/>
-          <w:szCs w:val="28"/>
-        </w:rPr>
-        <w:t xml:space="preserve"> request and response. </w:t>
+        <w:t>) {</w:t>
       </w:r>
     </w:p>
     <w:p>
@@ -272,54 +182,7 @@
           <w:sz w:val="28"/>
           <w:szCs w:val="28"/>
         </w:rPr>
-        <w:t xml:space="preserve">In Spring MVC if we want to servlet </w:t>
-      </w:r>
-      <w:proofErr w:type="gramStart"/>
-      <w:r>
-        <w:rPr>
-          <w:sz w:val="28"/>
-          <w:szCs w:val="28"/>
-        </w:rPr>
-        <w:t>features</w:t>
-      </w:r>
-      <w:proofErr w:type="gramEnd"/>
-      <w:r>
-        <w:rPr>
-          <w:sz w:val="28"/>
-          <w:szCs w:val="28"/>
-        </w:rPr>
-        <w:t xml:space="preserve"> we need to create normal java class and on that class we need to user </w:t>
-      </w:r>
-      <w:r>
-        <w:rPr>
-          <w:sz w:val="28"/>
-          <w:szCs w:val="28"/>
-          <w:highlight w:val="yellow"/>
-        </w:rPr>
-        <w:t>@Controller</w:t>
-      </w:r>
-      <w:r>
-        <w:rPr>
-          <w:sz w:val="28"/>
-          <w:szCs w:val="28"/>
-        </w:rPr>
-        <w:t xml:space="preserve"> annotation. Inside that class we can write more than one user defined methods with annotation as @RequestMapping which help to map the request as well as a http </w:t>
-      </w:r>
-      <w:proofErr w:type="gramStart"/>
-      <w:r>
-        <w:rPr>
-          <w:sz w:val="28"/>
-          <w:szCs w:val="28"/>
-        </w:rPr>
-        <w:t>methods</w:t>
-      </w:r>
-      <w:proofErr w:type="gramEnd"/>
-      <w:r>
-        <w:rPr>
-          <w:sz w:val="28"/>
-          <w:szCs w:val="28"/>
-        </w:rPr>
-        <w:t xml:space="preserve">. </w:t>
+        <w:t>}</w:t>
       </w:r>
     </w:p>
     <w:p>
@@ -329,21 +192,14 @@
           <w:szCs w:val="28"/>
         </w:rPr>
       </w:pPr>
-      <w:r>
-        <w:rPr>
-          <w:sz w:val="28"/>
-          <w:szCs w:val="28"/>
-        </w:rPr>
-        <w:t xml:space="preserve">All those methods return type can be </w:t>
-      </w:r>
       <w:proofErr w:type="spellStart"/>
-      <w:r>
-        <w:rPr>
-          <w:sz w:val="28"/>
-          <w:szCs w:val="28"/>
-          <w:highlight w:val="yellow"/>
-        </w:rPr>
-        <w:t>ModelAndView</w:t>
+      <w:proofErr w:type="gramStart"/>
+      <w:r>
+        <w:rPr>
+          <w:sz w:val="28"/>
+          <w:szCs w:val="28"/>
+        </w:rPr>
+        <w:t>doPost</w:t>
       </w:r>
       <w:proofErr w:type="spellEnd"/>
       <w:r>
@@ -351,30 +207,16 @@
           <w:sz w:val="28"/>
           <w:szCs w:val="28"/>
         </w:rPr>
-        <w:t xml:space="preserve"> class reference or </w:t>
-      </w:r>
-      <w:r>
-        <w:rPr>
-          <w:sz w:val="28"/>
-          <w:szCs w:val="28"/>
-          <w:highlight w:val="yellow"/>
-        </w:rPr>
-        <w:t>String</w:t>
-      </w:r>
-      <w:r>
-        <w:rPr>
-          <w:sz w:val="28"/>
-          <w:szCs w:val="28"/>
-        </w:rPr>
-        <w:t xml:space="preserve"> return type. </w:t>
+        <w:t>(</w:t>
       </w:r>
       <w:proofErr w:type="spellStart"/>
-      <w:r>
-        <w:rPr>
-          <w:sz w:val="28"/>
-          <w:szCs w:val="28"/>
-        </w:rPr>
-        <w:t>ModelAndView</w:t>
+      <w:proofErr w:type="gramEnd"/>
+      <w:r>
+        <w:rPr>
+          <w:sz w:val="28"/>
+          <w:szCs w:val="28"/>
+        </w:rPr>
+        <w:t>HttpServletRequest</w:t>
       </w:r>
       <w:proofErr w:type="spellEnd"/>
       <w:r>
@@ -382,7 +224,7 @@
           <w:sz w:val="28"/>
           <w:szCs w:val="28"/>
         </w:rPr>
-        <w:t xml:space="preserve"> is a </w:t>
+        <w:t xml:space="preserve"> </w:t>
       </w:r>
       <w:proofErr w:type="spellStart"/>
       <w:r>
@@ -390,7 +232,7 @@
           <w:sz w:val="28"/>
           <w:szCs w:val="28"/>
         </w:rPr>
-        <w:t>pre defined</w:t>
+        <w:t>req</w:t>
       </w:r>
       <w:proofErr w:type="spellEnd"/>
       <w:r>
@@ -398,7 +240,23 @@
           <w:sz w:val="28"/>
           <w:szCs w:val="28"/>
         </w:rPr>
-        <w:t xml:space="preserve"> class part of Spring MVC which keep track about view and model. </w:t>
+        <w:t xml:space="preserve">, </w:t>
+      </w:r>
+      <w:proofErr w:type="spellStart"/>
+      <w:r>
+        <w:rPr>
+          <w:sz w:val="28"/>
+          <w:szCs w:val="28"/>
+        </w:rPr>
+        <w:t>HttpServletResponse</w:t>
+      </w:r>
+      <w:proofErr w:type="spellEnd"/>
+      <w:r>
+        <w:rPr>
+          <w:sz w:val="28"/>
+          <w:szCs w:val="28"/>
+        </w:rPr>
+        <w:t xml:space="preserve"> res) {</w:t>
       </w:r>
     </w:p>
     <w:p>
@@ -406,7 +264,6 @@
         <w:rPr>
           <w:sz w:val="28"/>
           <w:szCs w:val="28"/>
-          <w:highlight w:val="yellow"/>
         </w:rPr>
       </w:pPr>
     </w:p>
@@ -415,25 +272,93 @@
         <w:rPr>
           <w:sz w:val="28"/>
           <w:szCs w:val="28"/>
-          <w:highlight w:val="yellow"/>
-        </w:rPr>
-      </w:pPr>
+        </w:rPr>
+      </w:pPr>
+      <w:r>
+        <w:rPr>
+          <w:sz w:val="28"/>
+          <w:szCs w:val="28"/>
+        </w:rPr>
+        <w:t>}</w:t>
+      </w:r>
     </w:p>
     <w:p>
       <w:pPr>
         <w:rPr>
           <w:sz w:val="28"/>
           <w:szCs w:val="28"/>
-          <w:highlight w:val="yellow"/>
-        </w:rPr>
-      </w:pPr>
+        </w:rPr>
+      </w:pPr>
+      <w:proofErr w:type="spellStart"/>
+      <w:proofErr w:type="gramStart"/>
+      <w:r>
+        <w:rPr>
+          <w:sz w:val="28"/>
+          <w:szCs w:val="28"/>
+        </w:rPr>
+        <w:t>do</w:t>
+      </w:r>
+      <w:r>
+        <w:rPr>
+          <w:sz w:val="28"/>
+          <w:szCs w:val="28"/>
+        </w:rPr>
+        <w:t>Ge</w:t>
+      </w:r>
+      <w:r>
+        <w:rPr>
+          <w:sz w:val="28"/>
+          <w:szCs w:val="28"/>
+        </w:rPr>
+        <w:t>t</w:t>
+      </w:r>
+      <w:proofErr w:type="spellEnd"/>
+      <w:r>
+        <w:rPr>
+          <w:sz w:val="28"/>
+          <w:szCs w:val="28"/>
+        </w:rPr>
+        <w:t>(</w:t>
+      </w:r>
+      <w:proofErr w:type="spellStart"/>
+      <w:proofErr w:type="gramEnd"/>
+      <w:r>
+        <w:rPr>
+          <w:sz w:val="28"/>
+          <w:szCs w:val="28"/>
+        </w:rPr>
+        <w:t>HttpServletRequest</w:t>
+      </w:r>
+      <w:proofErr w:type="spellEnd"/>
+      <w:r>
+        <w:rPr>
+          <w:sz w:val="28"/>
+          <w:szCs w:val="28"/>
+        </w:rPr>
+        <w:t xml:space="preserve"> req, </w:t>
+      </w:r>
+      <w:proofErr w:type="spellStart"/>
+      <w:r>
+        <w:rPr>
+          <w:sz w:val="28"/>
+          <w:szCs w:val="28"/>
+        </w:rPr>
+        <w:t>HttpServletResponse</w:t>
+      </w:r>
+      <w:proofErr w:type="spellEnd"/>
+      <w:r>
+        <w:rPr>
+          <w:sz w:val="28"/>
+          <w:szCs w:val="28"/>
+        </w:rPr>
+        <w:t xml:space="preserve"> res) {</w:t>
+      </w:r>
     </w:p>
     <w:p>
       <w:pPr>
         <w:rPr>
           <w:sz w:val="28"/>
           <w:szCs w:val="28"/>
-          <w:highlight w:val="yellow"/>
         </w:rPr>
       </w:pPr>
     </w:p>
@@ -442,16 +367,21 @@
         <w:rPr>
           <w:sz w:val="28"/>
           <w:szCs w:val="28"/>
-          <w:highlight w:val="yellow"/>
-        </w:rPr>
-      </w:pPr>
+        </w:rPr>
+      </w:pPr>
+      <w:r>
+        <w:rPr>
+          <w:sz w:val="28"/>
+          <w:szCs w:val="28"/>
+        </w:rPr>
+        <w:t>}</w:t>
+      </w:r>
     </w:p>
     <w:p>
       <w:pPr>
         <w:rPr>
           <w:sz w:val="28"/>
           <w:szCs w:val="28"/>
-          <w:highlight w:val="yellow"/>
         </w:rPr>
       </w:pPr>
     </w:p>
@@ -460,7 +390,6 @@
         <w:rPr>
           <w:sz w:val="28"/>
           <w:szCs w:val="28"/>
-          <w:highlight w:val="yellow"/>
         </w:rPr>
       </w:pPr>
     </w:p>
@@ -469,7 +398,6 @@
         <w:rPr>
           <w:sz w:val="28"/>
           <w:szCs w:val="28"/>
-          <w:highlight w:val="yellow"/>
         </w:rPr>
       </w:pPr>
     </w:p>
@@ -478,18 +406,113 @@
         <w:rPr>
           <w:sz w:val="28"/>
           <w:szCs w:val="28"/>
+        </w:rPr>
+      </w:pPr>
+      <w:r>
+        <w:rPr>
+          <w:sz w:val="28"/>
+          <w:szCs w:val="28"/>
           <w:highlight w:val="yellow"/>
         </w:rPr>
-      </w:pPr>
+        <w:t xml:space="preserve">Spring ORM </w:t>
+      </w:r>
+      <w:proofErr w:type="gramStart"/>
+      <w:r>
+        <w:rPr>
+          <w:sz w:val="28"/>
+          <w:szCs w:val="28"/>
+          <w:highlight w:val="yellow"/>
+        </w:rPr>
+        <w:t>( Object</w:t>
+      </w:r>
+      <w:proofErr w:type="gramEnd"/>
+      <w:r>
+        <w:rPr>
+          <w:sz w:val="28"/>
+          <w:szCs w:val="28"/>
+          <w:highlight w:val="yellow"/>
+        </w:rPr>
+        <w:t xml:space="preserve"> Relation Mapping)</w:t>
+      </w:r>
     </w:p>
     <w:p>
       <w:pPr>
         <w:rPr>
           <w:sz w:val="28"/>
           <w:szCs w:val="28"/>
-          <w:highlight w:val="yellow"/>
-        </w:rPr>
-      </w:pPr>
+        </w:rPr>
+      </w:pPr>
+      <w:r>
+        <w:rPr>
+          <w:sz w:val="28"/>
+          <w:szCs w:val="28"/>
+        </w:rPr>
+        <w:t xml:space="preserve">Spring ORM module doesn’t provide any its own </w:t>
+      </w:r>
+      <w:proofErr w:type="spellStart"/>
+      <w:r>
+        <w:rPr>
+          <w:sz w:val="28"/>
+          <w:szCs w:val="28"/>
+        </w:rPr>
+        <w:t>orm</w:t>
+      </w:r>
+      <w:proofErr w:type="spellEnd"/>
+      <w:r>
+        <w:rPr>
+          <w:sz w:val="28"/>
+          <w:szCs w:val="28"/>
+        </w:rPr>
+        <w:t xml:space="preserve"> tool. It </w:t>
+      </w:r>
+      <w:proofErr w:type="gramStart"/>
+      <w:r>
+        <w:rPr>
+          <w:sz w:val="28"/>
+          <w:szCs w:val="28"/>
+        </w:rPr>
+        <w:t>help</w:t>
+      </w:r>
+      <w:proofErr w:type="gramEnd"/>
+      <w:r>
+        <w:rPr>
+          <w:sz w:val="28"/>
+          <w:szCs w:val="28"/>
+        </w:rPr>
+        <w:t xml:space="preserve"> to integrate with existing ORM tool like Hibernate or </w:t>
+      </w:r>
+      <w:proofErr w:type="spellStart"/>
+      <w:r>
+        <w:rPr>
+          <w:sz w:val="28"/>
+          <w:szCs w:val="28"/>
+        </w:rPr>
+        <w:t>Jpa</w:t>
+      </w:r>
+      <w:proofErr w:type="spellEnd"/>
+      <w:r>
+        <w:rPr>
+          <w:sz w:val="28"/>
+          <w:szCs w:val="28"/>
+        </w:rPr>
+        <w:t xml:space="preserve"> or </w:t>
+      </w:r>
+      <w:proofErr w:type="spellStart"/>
+      <w:r>
+        <w:rPr>
+          <w:sz w:val="28"/>
+          <w:szCs w:val="28"/>
+        </w:rPr>
+        <w:t>iBaties</w:t>
+      </w:r>
+      <w:proofErr w:type="spellEnd"/>
+      <w:r>
+        <w:rPr>
+          <w:sz w:val="28"/>
+          <w:szCs w:val="28"/>
+        </w:rPr>
+        <w:t xml:space="preserve"> etc. </w:t>
+      </w:r>
     </w:p>
     <w:p>
       <w:pPr>
@@ -498,22 +521,6 @@
           <w:szCs w:val="28"/>
         </w:rPr>
       </w:pPr>
-      <w:r>
-        <w:rPr>
-          <w:sz w:val="28"/>
-          <w:szCs w:val="28"/>
-          <w:highlight w:val="yellow"/>
-        </w:rPr>
-        <w:lastRenderedPageBreak/>
-        <w:t>@Controller</w:t>
-      </w:r>
-      <w:r>
-        <w:rPr>
-          <w:sz w:val="28"/>
-          <w:szCs w:val="28"/>
-        </w:rPr>
-        <w:t xml:space="preserve"> </w:t>
-      </w:r>
     </w:p>
     <w:p>
       <w:pPr>
@@ -526,24 +533,16 @@
         <w:rPr>
           <w:sz w:val="28"/>
           <w:szCs w:val="28"/>
-        </w:rPr>
-        <w:t xml:space="preserve">public class </w:t>
-      </w:r>
-      <w:proofErr w:type="spellStart"/>
-      <w:r>
-        <w:rPr>
-          <w:sz w:val="28"/>
-          <w:szCs w:val="28"/>
-        </w:rPr>
-        <w:t>MyController</w:t>
-      </w:r>
-      <w:proofErr w:type="spellEnd"/>
-      <w:r>
-        <w:rPr>
-          <w:sz w:val="28"/>
-          <w:szCs w:val="28"/>
-        </w:rPr>
-        <w:t xml:space="preserve"> {</w:t>
+          <w:highlight w:val="yellow"/>
+        </w:rPr>
+        <w:t>Hibernate or JPA</w:t>
+      </w:r>
+      <w:r>
+        <w:rPr>
+          <w:sz w:val="28"/>
+          <w:szCs w:val="28"/>
+        </w:rPr>
+        <w:t xml:space="preserve"> </w:t>
       </w:r>
     </w:p>
     <w:p>
@@ -553,30 +552,6 @@
           <w:szCs w:val="28"/>
         </w:rPr>
       </w:pPr>
-      <w:r>
-        <w:rPr>
-          <w:sz w:val="28"/>
-          <w:szCs w:val="28"/>
-        </w:rPr>
-        <w:tab/>
-        <w:t xml:space="preserve">// by </w:t>
-      </w:r>
-      <w:proofErr w:type="gramStart"/>
-      <w:r>
-        <w:rPr>
-          <w:sz w:val="28"/>
-          <w:szCs w:val="28"/>
-        </w:rPr>
-        <w:t>default</w:t>
-      </w:r>
-      <w:proofErr w:type="gramEnd"/>
-      <w:r>
-        <w:rPr>
-          <w:sz w:val="28"/>
-          <w:szCs w:val="28"/>
-        </w:rPr>
-        <w:t xml:space="preserve"> this method consider as get method. </w:t>
-      </w:r>
     </w:p>
     <w:p>
       <w:pPr>
@@ -585,39 +560,6 @@
           <w:szCs w:val="28"/>
         </w:rPr>
       </w:pPr>
-      <w:r>
-        <w:rPr>
-          <w:sz w:val="28"/>
-          <w:szCs w:val="28"/>
-        </w:rPr>
-        <w:tab/>
-      </w:r>
-      <w:r>
-        <w:rPr>
-          <w:sz w:val="28"/>
-          <w:szCs w:val="28"/>
-          <w:highlight w:val="yellow"/>
-        </w:rPr>
-        <w:t>@RequestMapping(value</w:t>
-      </w:r>
-      <w:proofErr w:type="gramStart"/>
-      <w:r>
-        <w:rPr>
-          <w:sz w:val="28"/>
-          <w:szCs w:val="28"/>
-          <w:highlight w:val="yellow"/>
-        </w:rPr>
-        <w:t>=”hello</w:t>
-      </w:r>
-      <w:proofErr w:type="gramEnd"/>
-      <w:r>
-        <w:rPr>
-          <w:sz w:val="28"/>
-          <w:szCs w:val="28"/>
-          <w:highlight w:val="yellow"/>
-        </w:rPr>
-        <w:t>”,method=RequestMethod.GET)</w:t>
-      </w:r>
     </w:p>
     <w:p>
       <w:pPr>
@@ -626,29 +568,354 @@
           <w:szCs w:val="28"/>
         </w:rPr>
       </w:pPr>
+    </w:p>
+    <w:p>
+      <w:pPr>
+        <w:rPr>
+          <w:sz w:val="28"/>
+          <w:szCs w:val="28"/>
+        </w:rPr>
+      </w:pPr>
+    </w:p>
+    <w:p>
+      <w:pPr>
+        <w:rPr>
+          <w:sz w:val="28"/>
+          <w:szCs w:val="28"/>
+        </w:rPr>
+      </w:pPr>
+      <w:r>
+        <w:rPr>
+          <w:sz w:val="28"/>
+          <w:szCs w:val="28"/>
+        </w:rPr>
+        <w:lastRenderedPageBreak/>
+        <w:t xml:space="preserve">ORM tools help to connect the database to do Crud operation. </w:t>
+      </w:r>
+    </w:p>
+    <w:p>
+      <w:pPr>
+        <w:rPr>
+          <w:sz w:val="28"/>
+          <w:szCs w:val="28"/>
+        </w:rPr>
+      </w:pPr>
+      <w:r>
+        <w:rPr>
+          <w:sz w:val="28"/>
+          <w:szCs w:val="28"/>
+        </w:rPr>
+        <w:t xml:space="preserve">Limitation of JDBC </w:t>
+      </w:r>
+    </w:p>
+    <w:p>
+      <w:pPr>
+        <w:pStyle w:val="ListParagraph"/>
+        <w:numPr>
+          <w:ilvl w:val="0"/>
+          <w:numId w:val="56"/>
+        </w:numPr>
+        <w:rPr>
+          <w:sz w:val="28"/>
+          <w:szCs w:val="28"/>
+        </w:rPr>
+      </w:pPr>
+      <w:r>
+        <w:rPr>
+          <w:sz w:val="28"/>
+          <w:szCs w:val="28"/>
+        </w:rPr>
+        <w:t xml:space="preserve">Using JDBC we can’t store java object as well as we can retrieve java object from </w:t>
+      </w:r>
+      <w:proofErr w:type="gramStart"/>
+      <w:r>
+        <w:rPr>
+          <w:sz w:val="28"/>
+          <w:szCs w:val="28"/>
+        </w:rPr>
+        <w:t>database</w:t>
+      </w:r>
+      <w:proofErr w:type="gramEnd"/>
+      <w:r>
+        <w:rPr>
+          <w:sz w:val="28"/>
+          <w:szCs w:val="28"/>
+        </w:rPr>
+        <w:t xml:space="preserve"> we need to convert java object into query and vice-versa. </w:t>
+      </w:r>
+    </w:p>
+    <w:p>
+      <w:pPr>
+        <w:pStyle w:val="ListParagraph"/>
+        <w:numPr>
+          <w:ilvl w:val="0"/>
+          <w:numId w:val="56"/>
+        </w:numPr>
+        <w:rPr>
+          <w:sz w:val="28"/>
+          <w:szCs w:val="28"/>
+        </w:rPr>
+      </w:pPr>
+      <w:r>
+        <w:rPr>
+          <w:sz w:val="28"/>
+          <w:szCs w:val="28"/>
+        </w:rPr>
+        <w:t xml:space="preserve">JDBC use </w:t>
+      </w:r>
+      <w:proofErr w:type="spellStart"/>
+      <w:r>
+        <w:rPr>
+          <w:sz w:val="28"/>
+          <w:szCs w:val="28"/>
+        </w:rPr>
+        <w:t>sql</w:t>
+      </w:r>
+      <w:proofErr w:type="spellEnd"/>
+      <w:r>
+        <w:rPr>
+          <w:sz w:val="28"/>
+          <w:szCs w:val="28"/>
+        </w:rPr>
+        <w:t xml:space="preserve"> language. SQL is database dependent language. </w:t>
+      </w:r>
+    </w:p>
+    <w:p>
+      <w:pPr>
+        <w:pStyle w:val="ListParagraph"/>
+        <w:numPr>
+          <w:ilvl w:val="0"/>
+          <w:numId w:val="56"/>
+        </w:numPr>
+        <w:rPr>
+          <w:sz w:val="28"/>
+          <w:szCs w:val="28"/>
+        </w:rPr>
+      </w:pPr>
+      <w:r>
+        <w:rPr>
+          <w:sz w:val="28"/>
+          <w:szCs w:val="28"/>
+        </w:rPr>
+        <w:t xml:space="preserve">JDBC throw checked exception. And all exception hierarchy provided by </w:t>
+      </w:r>
+      <w:proofErr w:type="spellStart"/>
+      <w:r>
+        <w:rPr>
+          <w:sz w:val="28"/>
+          <w:szCs w:val="28"/>
+        </w:rPr>
+        <w:t>jdbc</w:t>
+      </w:r>
+      <w:proofErr w:type="spellEnd"/>
+      <w:r>
+        <w:rPr>
+          <w:sz w:val="28"/>
+          <w:szCs w:val="28"/>
+        </w:rPr>
+        <w:t xml:space="preserve"> are database dependent or vendor dependent. </w:t>
+      </w:r>
+    </w:p>
+    <w:p>
+      <w:pPr>
+        <w:pStyle w:val="ListParagraph"/>
+        <w:numPr>
+          <w:ilvl w:val="0"/>
+          <w:numId w:val="56"/>
+        </w:numPr>
+        <w:rPr>
+          <w:sz w:val="28"/>
+          <w:szCs w:val="28"/>
+        </w:rPr>
+      </w:pPr>
+      <w:proofErr w:type="spellStart"/>
+      <w:r>
+        <w:rPr>
+          <w:sz w:val="28"/>
+          <w:szCs w:val="28"/>
+        </w:rPr>
+        <w:t>Jdbc</w:t>
+      </w:r>
+      <w:proofErr w:type="spellEnd"/>
+      <w:r>
+        <w:rPr>
+          <w:sz w:val="28"/>
+          <w:szCs w:val="28"/>
+        </w:rPr>
+        <w:t xml:space="preserve"> doesn’t support relationship </w:t>
+      </w:r>
+      <w:proofErr w:type="spellStart"/>
+      <w:r>
+        <w:rPr>
+          <w:sz w:val="28"/>
+          <w:szCs w:val="28"/>
+        </w:rPr>
+        <w:t>ie</w:t>
+      </w:r>
+      <w:proofErr w:type="spellEnd"/>
+      <w:r>
+        <w:rPr>
+          <w:sz w:val="28"/>
+          <w:szCs w:val="28"/>
+        </w:rPr>
+        <w:t xml:space="preserve"> is a and has a </w:t>
+      </w:r>
+    </w:p>
+    <w:p>
+      <w:pPr>
+        <w:rPr>
+          <w:sz w:val="28"/>
+          <w:szCs w:val="28"/>
+        </w:rPr>
+      </w:pPr>
+    </w:p>
+    <w:p>
+      <w:pPr>
+        <w:rPr>
+          <w:sz w:val="28"/>
+          <w:szCs w:val="28"/>
+        </w:rPr>
+      </w:pPr>
+      <w:proofErr w:type="gramStart"/>
+      <w:r>
+        <w:rPr>
+          <w:sz w:val="28"/>
+          <w:szCs w:val="28"/>
+        </w:rPr>
+        <w:t>ORM :</w:t>
+      </w:r>
+      <w:proofErr w:type="gramEnd"/>
+      <w:r>
+        <w:rPr>
+          <w:sz w:val="28"/>
+          <w:szCs w:val="28"/>
+        </w:rPr>
+        <w:t xml:space="preserve"> </w:t>
+      </w:r>
+      <w:r>
+        <w:rPr>
+          <w:sz w:val="28"/>
+          <w:szCs w:val="28"/>
+          <w:highlight w:val="yellow"/>
+        </w:rPr>
+        <w:t>Object</w:t>
+      </w:r>
+      <w:r>
+        <w:rPr>
+          <w:sz w:val="28"/>
+          <w:szCs w:val="28"/>
+        </w:rPr>
+        <w:t xml:space="preserve"> </w:t>
+      </w:r>
+      <w:r>
+        <w:rPr>
+          <w:sz w:val="28"/>
+          <w:szCs w:val="28"/>
+          <w:highlight w:val="yellow"/>
+        </w:rPr>
+        <w:t>Relation</w:t>
+      </w:r>
+      <w:r>
+        <w:rPr>
+          <w:sz w:val="28"/>
+          <w:szCs w:val="28"/>
+        </w:rPr>
+        <w:t xml:space="preserve"> Mapping </w:t>
+      </w:r>
+    </w:p>
+    <w:p>
+      <w:pPr>
+        <w:rPr>
+          <w:sz w:val="28"/>
+          <w:szCs w:val="28"/>
+        </w:rPr>
+      </w:pPr>
+      <w:r>
+        <w:rPr>
+          <w:sz w:val="28"/>
+          <w:szCs w:val="28"/>
+        </w:rPr>
+        <w:t xml:space="preserve">ORM is concept like OOPS. </w:t>
+      </w:r>
+    </w:p>
+    <w:p>
+      <w:pPr>
+        <w:rPr>
+          <w:sz w:val="28"/>
+          <w:szCs w:val="28"/>
+        </w:rPr>
+      </w:pPr>
+      <w:r>
+        <w:rPr>
+          <w:sz w:val="28"/>
+          <w:szCs w:val="28"/>
+        </w:rPr>
+        <w:t>class Employee {</w:t>
+      </w:r>
       <w:r>
         <w:rPr>
           <w:sz w:val="28"/>
           <w:szCs w:val="28"/>
         </w:rPr>
         <w:tab/>
-        <w:t xml:space="preserve">public </w:t>
-      </w:r>
-      <w:proofErr w:type="spellStart"/>
-      <w:r>
-        <w:rPr>
-          <w:sz w:val="28"/>
-          <w:szCs w:val="28"/>
-        </w:rPr>
-        <w:t>ModelAndView</w:t>
-      </w:r>
-      <w:proofErr w:type="spellEnd"/>
-      <w:r>
-        <w:rPr>
-          <w:sz w:val="28"/>
-          <w:szCs w:val="28"/>
-        </w:rPr>
-        <w:t xml:space="preserve"> </w:t>
+      </w:r>
+      <w:r>
+        <w:rPr>
+          <w:sz w:val="28"/>
+          <w:szCs w:val="28"/>
+        </w:rPr>
+        <w:tab/>
+      </w:r>
+      <w:r>
+        <w:rPr>
+          <w:sz w:val="28"/>
+          <w:szCs w:val="28"/>
+        </w:rPr>
+        <w:tab/>
+      </w:r>
+      <w:r>
+        <w:rPr>
+          <w:sz w:val="28"/>
+          <w:szCs w:val="28"/>
+        </w:rPr>
+        <w:tab/>
+      </w:r>
+      <w:r>
+        <w:rPr>
+          <w:sz w:val="28"/>
+          <w:szCs w:val="28"/>
+        </w:rPr>
+        <w:tab/>
+      </w:r>
+      <w:r>
+        <w:rPr>
+          <w:sz w:val="28"/>
+          <w:szCs w:val="28"/>
+        </w:rPr>
+        <w:tab/>
+      </w:r>
+      <w:r>
+        <w:rPr>
+          <w:sz w:val="28"/>
+          <w:szCs w:val="28"/>
+        </w:rPr>
+        <w:tab/>
+        <w:t xml:space="preserve">Employee </w:t>
+      </w:r>
+    </w:p>
+    <w:p>
+      <w:pPr>
+        <w:rPr>
+          <w:sz w:val="28"/>
+          <w:szCs w:val="28"/>
+        </w:rPr>
+      </w:pPr>
+      <w:r>
+        <w:rPr>
+          <w:sz w:val="28"/>
+          <w:szCs w:val="28"/>
+        </w:rPr>
+        <w:tab/>
       </w:r>
       <w:proofErr w:type="spellStart"/>
       <w:proofErr w:type="gramStart"/>
@@ -657,7 +924,15 @@
           <w:sz w:val="28"/>
           <w:szCs w:val="28"/>
         </w:rPr>
-        <w:t>sayHello</w:t>
+        <w:t>id,name</w:t>
+      </w:r>
+      <w:proofErr w:type="gramEnd"/>
+      <w:r>
+        <w:rPr>
+          <w:sz w:val="28"/>
+          <w:szCs w:val="28"/>
+        </w:rPr>
+        <w:t>,salary</w:t>
       </w:r>
       <w:proofErr w:type="spellEnd"/>
       <w:r>
@@ -665,15 +940,58 @@
           <w:sz w:val="28"/>
           <w:szCs w:val="28"/>
         </w:rPr>
-        <w:t>(</w:t>
-      </w:r>
-      <w:proofErr w:type="gramEnd"/>
-      <w:r>
-        <w:rPr>
-          <w:sz w:val="28"/>
-          <w:szCs w:val="28"/>
-        </w:rPr>
-        <w:t>) {</w:t>
+        <w:tab/>
+      </w:r>
+      <w:r>
+        <w:rPr>
+          <w:sz w:val="28"/>
+          <w:szCs w:val="28"/>
+        </w:rPr>
+        <w:tab/>
+      </w:r>
+      <w:r>
+        <w:rPr>
+          <w:sz w:val="28"/>
+          <w:szCs w:val="28"/>
+        </w:rPr>
+        <w:tab/>
+      </w:r>
+      <w:r>
+        <w:rPr>
+          <w:sz w:val="28"/>
+          <w:szCs w:val="28"/>
+        </w:rPr>
+        <w:tab/>
+      </w:r>
+      <w:r>
+        <w:rPr>
+          <w:sz w:val="28"/>
+          <w:szCs w:val="28"/>
+        </w:rPr>
+        <w:tab/>
+      </w:r>
+      <w:r>
+        <w:rPr>
+          <w:sz w:val="28"/>
+          <w:szCs w:val="28"/>
+        </w:rPr>
+        <w:tab/>
+      </w:r>
+      <w:proofErr w:type="spellStart"/>
+      <w:r>
+        <w:rPr>
+          <w:sz w:val="28"/>
+          <w:szCs w:val="28"/>
+        </w:rPr>
+        <w:t>Id,Name,Salary</w:t>
+      </w:r>
+      <w:proofErr w:type="spellEnd"/>
+      <w:r>
+        <w:rPr>
+          <w:sz w:val="28"/>
+          <w:szCs w:val="28"/>
+        </w:rPr>
+        <w:t xml:space="preserve"> </w:t>
       </w:r>
     </w:p>
     <w:p>
@@ -688,6 +1006,13 @@
           <w:sz w:val="28"/>
           <w:szCs w:val="28"/>
         </w:rPr>
+        <w:t>}</w:t>
+      </w:r>
+      <w:r>
+        <w:rPr>
+          <w:sz w:val="28"/>
+          <w:szCs w:val="28"/>
+        </w:rPr>
         <w:tab/>
       </w:r>
       <w:r>
@@ -697,69 +1022,112 @@
         </w:rPr>
         <w:tab/>
       </w:r>
-      <w:proofErr w:type="spellStart"/>
-      <w:r>
-        <w:rPr>
-          <w:sz w:val="28"/>
-          <w:szCs w:val="28"/>
-          <w:highlight w:val="yellow"/>
-        </w:rPr>
-        <w:t>ModelAndView</w:t>
-      </w:r>
-      <w:proofErr w:type="spellEnd"/>
-      <w:r>
-        <w:rPr>
-          <w:sz w:val="28"/>
-          <w:szCs w:val="28"/>
-          <w:highlight w:val="yellow"/>
-        </w:rPr>
-        <w:t xml:space="preserve"> </w:t>
-      </w:r>
-      <w:proofErr w:type="spellStart"/>
-      <w:r>
-        <w:rPr>
-          <w:sz w:val="28"/>
-          <w:szCs w:val="28"/>
-          <w:highlight w:val="yellow"/>
-        </w:rPr>
-        <w:t>mav</w:t>
-      </w:r>
-      <w:proofErr w:type="spellEnd"/>
-      <w:r>
-        <w:rPr>
-          <w:sz w:val="28"/>
-          <w:szCs w:val="28"/>
-          <w:highlight w:val="yellow"/>
-        </w:rPr>
-        <w:t xml:space="preserve"> = new </w:t>
-      </w:r>
+      <w:r>
+        <w:rPr>
+          <w:sz w:val="28"/>
+          <w:szCs w:val="28"/>
+        </w:rPr>
+        <w:tab/>
+      </w:r>
+      <w:r>
+        <w:rPr>
+          <w:sz w:val="28"/>
+          <w:szCs w:val="28"/>
+        </w:rPr>
+        <w:tab/>
+      </w:r>
+      <w:r>
+        <w:rPr>
+          <w:sz w:val="28"/>
+          <w:szCs w:val="28"/>
+        </w:rPr>
+        <w:tab/>
+      </w:r>
+      <w:r>
+        <w:rPr>
+          <w:sz w:val="28"/>
+          <w:szCs w:val="28"/>
+        </w:rPr>
+        <w:tab/>
+      </w:r>
+      <w:r>
+        <w:rPr>
+          <w:sz w:val="28"/>
+          <w:szCs w:val="28"/>
+        </w:rPr>
+        <w:tab/>
+      </w:r>
+      <w:r>
+        <w:rPr>
+          <w:sz w:val="28"/>
+          <w:szCs w:val="28"/>
+        </w:rPr>
+        <w:tab/>
+      </w:r>
+      <w:r>
+        <w:rPr>
+          <w:sz w:val="28"/>
+          <w:szCs w:val="28"/>
+        </w:rPr>
+        <w:tab/>
+        <w:t xml:space="preserve">columns </w:t>
+      </w:r>
+    </w:p>
+    <w:p>
+      <w:pPr>
+        <w:rPr>
+          <w:sz w:val="28"/>
+          <w:szCs w:val="28"/>
+        </w:rPr>
+      </w:pPr>
+      <w:r>
+        <w:rPr>
+          <w:sz w:val="28"/>
+          <w:szCs w:val="28"/>
+        </w:rPr>
+        <w:t xml:space="preserve">Employee emp = new </w:t>
+      </w:r>
+      <w:proofErr w:type="gramStart"/>
+      <w:r>
+        <w:rPr>
+          <w:sz w:val="28"/>
+          <w:szCs w:val="28"/>
+        </w:rPr>
+        <w:t>Employee(</w:t>
+      </w:r>
+      <w:proofErr w:type="gramEnd"/>
+      <w:r>
+        <w:rPr>
+          <w:sz w:val="28"/>
+          <w:szCs w:val="28"/>
+        </w:rPr>
+        <w:t>)</w:t>
+      </w:r>
+    </w:p>
+    <w:p>
+      <w:pPr>
+        <w:rPr>
+          <w:sz w:val="28"/>
+          <w:szCs w:val="28"/>
+        </w:rPr>
+      </w:pPr>
       <w:proofErr w:type="spellStart"/>
       <w:proofErr w:type="gramStart"/>
       <w:r>
         <w:rPr>
           <w:sz w:val="28"/>
           <w:szCs w:val="28"/>
-          <w:highlight w:val="yellow"/>
-        </w:rPr>
-        <w:t>ModelAndView</w:t>
+        </w:rPr>
+        <w:t>emp.setId</w:t>
       </w:r>
       <w:proofErr w:type="spellEnd"/>
-      <w:r>
-        <w:rPr>
-          <w:sz w:val="28"/>
-          <w:szCs w:val="28"/>
-          <w:highlight w:val="yellow"/>
-        </w:rPr>
-        <w:t>(</w:t>
-      </w:r>
       <w:proofErr w:type="gramEnd"/>
       <w:r>
         <w:rPr>
           <w:sz w:val="28"/>
           <w:szCs w:val="28"/>
-          <w:highlight w:val="yellow"/>
-        </w:rPr>
-        <w:t>);</w:t>
+        </w:rPr>
+        <w:t>(100);</w:t>
       </w:r>
     </w:p>
     <w:p>
@@ -769,20 +1137,23 @@
           <w:szCs w:val="28"/>
         </w:rPr>
       </w:pPr>
-      <w:r>
-        <w:rPr>
-          <w:sz w:val="28"/>
-          <w:szCs w:val="28"/>
-        </w:rPr>
-        <w:tab/>
-      </w:r>
-      <w:r>
-        <w:rPr>
-          <w:sz w:val="28"/>
-          <w:szCs w:val="28"/>
-        </w:rPr>
-        <w:tab/>
-        <w:t>// coding ……………….</w:t>
+      <w:proofErr w:type="spellStart"/>
+      <w:proofErr w:type="gramStart"/>
+      <w:r>
+        <w:rPr>
+          <w:sz w:val="28"/>
+          <w:szCs w:val="28"/>
+        </w:rPr>
+        <w:t>emp.setName</w:t>
+      </w:r>
+      <w:proofErr w:type="spellEnd"/>
+      <w:proofErr w:type="gramEnd"/>
+      <w:r>
+        <w:rPr>
+          <w:sz w:val="28"/>
+          <w:szCs w:val="28"/>
+        </w:rPr>
+        <w:t>(“Ravi”);</w:t>
       </w:r>
     </w:p>
     <w:p>
@@ -792,20 +1163,6 @@
           <w:szCs w:val="28"/>
         </w:rPr>
       </w:pPr>
-      <w:r>
-        <w:rPr>
-          <w:sz w:val="28"/>
-          <w:szCs w:val="28"/>
-        </w:rPr>
-        <w:tab/>
-      </w:r>
-      <w:r>
-        <w:rPr>
-          <w:sz w:val="28"/>
-          <w:szCs w:val="28"/>
-        </w:rPr>
-        <w:tab/>
-      </w:r>
       <w:proofErr w:type="spellStart"/>
       <w:proofErr w:type="gramStart"/>
       <w:r>
@@ -813,14 +1170,7 @@
           <w:sz w:val="28"/>
           <w:szCs w:val="28"/>
         </w:rPr>
-        <w:t>mav.setView</w:t>
-      </w:r>
-      <w:r>
-        <w:rPr>
-          <w:sz w:val="28"/>
-          <w:szCs w:val="28"/>
-        </w:rPr>
-        <w:t>Name</w:t>
+        <w:t>emp.setSalary</w:t>
       </w:r>
       <w:proofErr w:type="spellEnd"/>
       <w:proofErr w:type="gramEnd"/>
@@ -829,38 +1179,7 @@
           <w:sz w:val="28"/>
           <w:szCs w:val="28"/>
         </w:rPr>
-        <w:t>(“</w:t>
-      </w:r>
-      <w:r>
-        <w:rPr>
-          <w:sz w:val="28"/>
-          <w:szCs w:val="28"/>
-          <w:highlight w:val="yellow"/>
-        </w:rPr>
-        <w:t>display</w:t>
-      </w:r>
-      <w:r>
-        <w:rPr>
-          <w:sz w:val="28"/>
-          <w:szCs w:val="28"/>
-          <w:highlight w:val="yellow"/>
-        </w:rPr>
-        <w:t>1</w:t>
-      </w:r>
-      <w:r>
-        <w:rPr>
-          <w:sz w:val="28"/>
-          <w:szCs w:val="28"/>
-          <w:highlight w:val="yellow"/>
-        </w:rPr>
-        <w:t>.jsp</w:t>
-      </w:r>
-      <w:r>
-        <w:rPr>
-          <w:sz w:val="28"/>
-          <w:szCs w:val="28"/>
-        </w:rPr>
-        <w:t>”);</w:t>
+        <w:t>(12000);</w:t>
       </w:r>
     </w:p>
     <w:p>
@@ -883,82 +1202,96 @@
           <w:szCs w:val="28"/>
         </w:rPr>
         <w:tab/>
-        <w:t xml:space="preserve">return </w:t>
-      </w:r>
-      <w:proofErr w:type="spellStart"/>
-      <w:r>
-        <w:rPr>
-          <w:sz w:val="28"/>
-          <w:szCs w:val="28"/>
-        </w:rPr>
-        <w:t>mav</w:t>
-      </w:r>
-      <w:proofErr w:type="spellEnd"/>
-      <w:r>
-        <w:rPr>
-          <w:sz w:val="28"/>
-          <w:szCs w:val="28"/>
-        </w:rPr>
-        <w:t>;</w:t>
+      </w:r>
+      <w:r>
+        <w:rPr>
+          <w:sz w:val="28"/>
+          <w:szCs w:val="28"/>
+        </w:rPr>
+        <w:tab/>
+        <w:t>Employee(class) = Employee (Table);</w:t>
       </w:r>
     </w:p>
     <w:p>
       <w:pPr>
-        <w:ind w:firstLine="720"/>
-        <w:rPr>
-          <w:sz w:val="28"/>
-          <w:szCs w:val="28"/>
-        </w:rPr>
-      </w:pPr>
-      <w:r>
-        <w:rPr>
-          <w:sz w:val="28"/>
-          <w:szCs w:val="28"/>
-        </w:rPr>
-        <w:t>}</w:t>
+        <w:rPr>
+          <w:sz w:val="28"/>
+          <w:szCs w:val="28"/>
+        </w:rPr>
+      </w:pPr>
+      <w:r>
+        <w:rPr>
+          <w:sz w:val="28"/>
+          <w:szCs w:val="28"/>
+        </w:rPr>
+        <w:t xml:space="preserve">Variables </w:t>
+      </w:r>
+      <w:r>
+        <w:rPr>
+          <w:sz w:val="28"/>
+          <w:szCs w:val="28"/>
+        </w:rPr>
+        <w:tab/>
+      </w:r>
+      <w:r>
+        <w:rPr>
+          <w:sz w:val="28"/>
+          <w:szCs w:val="28"/>
+        </w:rPr>
+        <w:tab/>
+        <w:t>Id = ID</w:t>
+      </w:r>
+      <w:r>
+        <w:rPr>
+          <w:sz w:val="28"/>
+          <w:szCs w:val="28"/>
+        </w:rPr>
+        <w:tab/>
+      </w:r>
+      <w:r>
+        <w:rPr>
+          <w:sz w:val="28"/>
+          <w:szCs w:val="28"/>
+        </w:rPr>
+        <w:tab/>
+      </w:r>
+      <w:r>
+        <w:rPr>
+          <w:sz w:val="28"/>
+          <w:szCs w:val="28"/>
+        </w:rPr>
+        <w:tab/>
+        <w:t xml:space="preserve">columns </w:t>
       </w:r>
     </w:p>
     <w:p>
       <w:pPr>
-        <w:ind w:firstLine="720"/>
-        <w:rPr>
-          <w:sz w:val="28"/>
-          <w:szCs w:val="28"/>
-        </w:rPr>
-      </w:pPr>
-      <w:r>
-        <w:rPr>
-          <w:sz w:val="28"/>
-          <w:szCs w:val="28"/>
-          <w:highlight w:val="yellow"/>
-        </w:rPr>
-        <w:t>@RequestMapping(value</w:t>
-      </w:r>
-      <w:proofErr w:type="gramStart"/>
-      <w:r>
-        <w:rPr>
-          <w:sz w:val="28"/>
-          <w:szCs w:val="28"/>
-          <w:highlight w:val="yellow"/>
-        </w:rPr>
-        <w:t>=”h</w:t>
-      </w:r>
-      <w:r>
-        <w:rPr>
-          <w:sz w:val="28"/>
-          <w:szCs w:val="28"/>
-          <w:highlight w:val="yellow"/>
-        </w:rPr>
-        <w:t>i</w:t>
-      </w:r>
-      <w:proofErr w:type="gramEnd"/>
-      <w:r>
-        <w:rPr>
-          <w:sz w:val="28"/>
-          <w:szCs w:val="28"/>
-          <w:highlight w:val="yellow"/>
-        </w:rPr>
-        <w:t>”,method=RequestMethod.GET)</w:t>
+        <w:rPr>
+          <w:sz w:val="28"/>
+          <w:szCs w:val="28"/>
+        </w:rPr>
+      </w:pPr>
+      <w:r>
+        <w:rPr>
+          <w:sz w:val="28"/>
+          <w:szCs w:val="28"/>
+        </w:rPr>
+        <w:tab/>
+      </w:r>
+      <w:r>
+        <w:rPr>
+          <w:sz w:val="28"/>
+          <w:szCs w:val="28"/>
+        </w:rPr>
+        <w:tab/>
+      </w:r>
+      <w:r>
+        <w:rPr>
+          <w:sz w:val="28"/>
+          <w:szCs w:val="28"/>
+        </w:rPr>
+        <w:tab/>
+        <w:t>Name = Name</w:t>
       </w:r>
     </w:p>
     <w:p>
@@ -974,55 +1307,21 @@
           <w:szCs w:val="28"/>
         </w:rPr>
         <w:tab/>
-        <w:t xml:space="preserve">public </w:t>
-      </w:r>
-      <w:proofErr w:type="spellStart"/>
-      <w:r>
-        <w:rPr>
-          <w:sz w:val="28"/>
-          <w:szCs w:val="28"/>
-        </w:rPr>
-        <w:t>ModelAndView</w:t>
-      </w:r>
-      <w:proofErr w:type="spellEnd"/>
-      <w:r>
-        <w:rPr>
-          <w:sz w:val="28"/>
-          <w:szCs w:val="28"/>
-        </w:rPr>
-        <w:t xml:space="preserve"> </w:t>
-      </w:r>
-      <w:proofErr w:type="spellStart"/>
-      <w:proofErr w:type="gramStart"/>
-      <w:r>
-        <w:rPr>
-          <w:sz w:val="28"/>
-          <w:szCs w:val="28"/>
-        </w:rPr>
-        <w:t>sayH</w:t>
-      </w:r>
-      <w:r>
-        <w:rPr>
-          <w:sz w:val="28"/>
-          <w:szCs w:val="28"/>
-        </w:rPr>
-        <w:t>i</w:t>
-      </w:r>
-      <w:proofErr w:type="spellEnd"/>
-      <w:r>
-        <w:rPr>
-          <w:sz w:val="28"/>
-          <w:szCs w:val="28"/>
-        </w:rPr>
-        <w:t>(</w:t>
-      </w:r>
-      <w:proofErr w:type="gramEnd"/>
-      <w:r>
-        <w:rPr>
-          <w:sz w:val="28"/>
-          <w:szCs w:val="28"/>
-        </w:rPr>
-        <w:t>) {</w:t>
+      </w:r>
+      <w:r>
+        <w:rPr>
+          <w:sz w:val="28"/>
+          <w:szCs w:val="28"/>
+        </w:rPr>
+        <w:tab/>
+      </w:r>
+      <w:r>
+        <w:rPr>
+          <w:sz w:val="28"/>
+          <w:szCs w:val="28"/>
+        </w:rPr>
+        <w:tab/>
+        <w:t>Salary = Salary</w:t>
       </w:r>
     </w:p>
     <w:p>
@@ -1032,84 +1331,6 @@
           <w:szCs w:val="28"/>
         </w:rPr>
       </w:pPr>
-      <w:r>
-        <w:rPr>
-          <w:sz w:val="28"/>
-          <w:szCs w:val="28"/>
-        </w:rPr>
-        <w:tab/>
-      </w:r>
-      <w:r>
-        <w:rPr>
-          <w:sz w:val="28"/>
-          <w:szCs w:val="28"/>
-        </w:rPr>
-        <w:tab/>
-      </w:r>
-      <w:proofErr w:type="spellStart"/>
-      <w:r>
-        <w:rPr>
-          <w:sz w:val="28"/>
-          <w:szCs w:val="28"/>
-          <w:highlight w:val="yellow"/>
-        </w:rPr>
-        <w:t>ModelAndView</w:t>
-      </w:r>
-      <w:proofErr w:type="spellEnd"/>
-      <w:r>
-        <w:rPr>
-          <w:sz w:val="28"/>
-          <w:szCs w:val="28"/>
-          <w:highlight w:val="yellow"/>
-        </w:rPr>
-        <w:t xml:space="preserve"> </w:t>
-      </w:r>
-      <w:proofErr w:type="spellStart"/>
-      <w:r>
-        <w:rPr>
-          <w:sz w:val="28"/>
-          <w:szCs w:val="28"/>
-          <w:highlight w:val="yellow"/>
-        </w:rPr>
-        <w:t>mav</w:t>
-      </w:r>
-      <w:proofErr w:type="spellEnd"/>
-      <w:r>
-        <w:rPr>
-          <w:sz w:val="28"/>
-          <w:szCs w:val="28"/>
-          <w:highlight w:val="yellow"/>
-        </w:rPr>
-        <w:t xml:space="preserve"> = new </w:t>
-      </w:r>
-      <w:proofErr w:type="spellStart"/>
-      <w:proofErr w:type="gramStart"/>
-      <w:r>
-        <w:rPr>
-          <w:sz w:val="28"/>
-          <w:szCs w:val="28"/>
-          <w:highlight w:val="yellow"/>
-        </w:rPr>
-        <w:t>ModelAndView</w:t>
-      </w:r>
-      <w:proofErr w:type="spellEnd"/>
-      <w:r>
-        <w:rPr>
-          <w:sz w:val="28"/>
-          <w:szCs w:val="28"/>
-          <w:highlight w:val="yellow"/>
-        </w:rPr>
-        <w:t>(</w:t>
-      </w:r>
-      <w:proofErr w:type="gramEnd"/>
-      <w:r>
-        <w:rPr>
-          <w:sz w:val="28"/>
-          <w:szCs w:val="28"/>
-          <w:highlight w:val="yellow"/>
-        </w:rPr>
-        <w:t>);</w:t>
-      </w:r>
     </w:p>
     <w:p>
       <w:pPr>
@@ -1118,21 +1339,6 @@
           <w:szCs w:val="28"/>
         </w:rPr>
       </w:pPr>
-      <w:r>
-        <w:rPr>
-          <w:sz w:val="28"/>
-          <w:szCs w:val="28"/>
-        </w:rPr>
-        <w:tab/>
-      </w:r>
-      <w:r>
-        <w:rPr>
-          <w:sz w:val="28"/>
-          <w:szCs w:val="28"/>
-        </w:rPr>
-        <w:tab/>
-        <w:t>// coding ……………….</w:t>
-      </w:r>
     </w:p>
     <w:p>
       <w:pPr>
@@ -1141,76 +1347,6 @@
           <w:szCs w:val="28"/>
         </w:rPr>
       </w:pPr>
-      <w:r>
-        <w:rPr>
-          <w:sz w:val="28"/>
-          <w:szCs w:val="28"/>
-        </w:rPr>
-        <w:tab/>
-      </w:r>
-      <w:r>
-        <w:rPr>
-          <w:sz w:val="28"/>
-          <w:szCs w:val="28"/>
-        </w:rPr>
-        <w:tab/>
-      </w:r>
-      <w:proofErr w:type="spellStart"/>
-      <w:proofErr w:type="gramStart"/>
-      <w:r>
-        <w:rPr>
-          <w:sz w:val="28"/>
-          <w:szCs w:val="28"/>
-        </w:rPr>
-        <w:t>mav.setView</w:t>
-      </w:r>
-      <w:r>
-        <w:rPr>
-          <w:sz w:val="28"/>
-          <w:szCs w:val="28"/>
-        </w:rPr>
-        <w:t>Name</w:t>
-      </w:r>
-      <w:proofErr w:type="spellEnd"/>
-      <w:proofErr w:type="gramEnd"/>
-      <w:r>
-        <w:rPr>
-          <w:sz w:val="28"/>
-          <w:szCs w:val="28"/>
-        </w:rPr>
-        <w:t>(“</w:t>
-      </w:r>
-      <w:r>
-        <w:rPr>
-          <w:sz w:val="28"/>
-          <w:szCs w:val="28"/>
-          <w:highlight w:val="yellow"/>
-        </w:rPr>
-        <w:t>display</w:t>
-      </w:r>
-      <w:r>
-        <w:rPr>
-          <w:sz w:val="28"/>
-          <w:szCs w:val="28"/>
-          <w:highlight w:val="yellow"/>
-        </w:rPr>
-        <w:t>2</w:t>
-      </w:r>
-      <w:r>
-        <w:rPr>
-          <w:sz w:val="28"/>
-          <w:szCs w:val="28"/>
-          <w:highlight w:val="yellow"/>
-        </w:rPr>
-        <w:t>.jsp</w:t>
-      </w:r>
-      <w:r>
-        <w:rPr>
-          <w:sz w:val="28"/>
-          <w:szCs w:val="28"/>
-        </w:rPr>
-        <w:t>”);</w:t>
-      </w:r>
     </w:p>
     <w:p>
       <w:pPr>
@@ -1219,53 +1355,14 @@
           <w:szCs w:val="28"/>
         </w:rPr>
       </w:pPr>
-      <w:r>
-        <w:rPr>
-          <w:sz w:val="28"/>
-          <w:szCs w:val="28"/>
-        </w:rPr>
-        <w:tab/>
-      </w:r>
-      <w:r>
-        <w:rPr>
-          <w:sz w:val="28"/>
-          <w:szCs w:val="28"/>
-        </w:rPr>
-        <w:tab/>
-        <w:t xml:space="preserve">return </w:t>
-      </w:r>
-      <w:proofErr w:type="spellStart"/>
-      <w:r>
-        <w:rPr>
-          <w:sz w:val="28"/>
-          <w:szCs w:val="28"/>
-        </w:rPr>
-        <w:t>mav</w:t>
-      </w:r>
-      <w:proofErr w:type="spellEnd"/>
-      <w:r>
-        <w:rPr>
-          <w:sz w:val="28"/>
-          <w:szCs w:val="28"/>
-        </w:rPr>
-        <w:t>;</w:t>
-      </w:r>
     </w:p>
     <w:p>
       <w:pPr>
-        <w:ind w:firstLine="720"/>
-        <w:rPr>
-          <w:sz w:val="28"/>
-          <w:szCs w:val="28"/>
-        </w:rPr>
-      </w:pPr>
-      <w:r>
-        <w:rPr>
-          <w:sz w:val="28"/>
-          <w:szCs w:val="28"/>
-        </w:rPr>
-        <w:t>}</w:t>
-      </w:r>
+        <w:rPr>
+          <w:sz w:val="28"/>
+          <w:szCs w:val="28"/>
+        </w:rPr>
+      </w:pPr>
     </w:p>
     <w:p>
       <w:pPr>
@@ -1279,7 +1376,8 @@
           <w:sz w:val="28"/>
           <w:szCs w:val="28"/>
         </w:rPr>
-        <w:t>}</w:t>
+        <w:lastRenderedPageBreak/>
+        <w:t xml:space="preserve">Hibernate and JPA are implementation of ORM tools. </w:t>
       </w:r>
     </w:p>
     <w:p>
@@ -1289,6 +1387,13 @@
           <w:szCs w:val="28"/>
         </w:rPr>
       </w:pPr>
+      <w:r>
+        <w:rPr>
+          <w:sz w:val="28"/>
+          <w:szCs w:val="28"/>
+        </w:rPr>
+        <w:t xml:space="preserve">JPA is technologies part of java people. JPA is type of EJB. JPA come under JEE technologies. </w:t>
+      </w:r>
     </w:p>
     <w:p>
       <w:pPr>
@@ -1302,7 +1407,7 @@
           <w:sz w:val="28"/>
           <w:szCs w:val="28"/>
         </w:rPr>
-        <w:t xml:space="preserve">If we want to develop spring </w:t>
+        <w:t xml:space="preserve">Hibernate is framework part of </w:t>
       </w:r>
       <w:proofErr w:type="spellStart"/>
       <w:r>
@@ -1310,7 +1415,7 @@
           <w:sz w:val="28"/>
           <w:szCs w:val="28"/>
         </w:rPr>
-        <w:t>mvc</w:t>
+        <w:t>jboss</w:t>
       </w:r>
       <w:proofErr w:type="spellEnd"/>
       <w:r>
@@ -1318,52 +1423,7 @@
           <w:sz w:val="28"/>
           <w:szCs w:val="28"/>
         </w:rPr>
-        <w:t xml:space="preserve"> project we need to create </w:t>
-      </w:r>
-      <w:r>
-        <w:rPr>
-          <w:sz w:val="28"/>
-          <w:szCs w:val="28"/>
-          <w:highlight w:val="yellow"/>
-        </w:rPr>
-        <w:t>dynamic web project</w:t>
-      </w:r>
-      <w:r>
-        <w:rPr>
-          <w:sz w:val="28"/>
-          <w:szCs w:val="28"/>
-        </w:rPr>
-        <w:t xml:space="preserve"> with version 2.5 with </w:t>
-      </w:r>
-      <w:r>
-        <w:rPr>
-          <w:sz w:val="28"/>
-          <w:szCs w:val="28"/>
-          <w:highlight w:val="yellow"/>
-        </w:rPr>
-        <w:t>web.xml</w:t>
-      </w:r>
-      <w:r>
-        <w:rPr>
-          <w:sz w:val="28"/>
-          <w:szCs w:val="28"/>
-        </w:rPr>
-        <w:t xml:space="preserve"> file. Then convert this project to </w:t>
-      </w:r>
-      <w:r>
-        <w:rPr>
-          <w:sz w:val="28"/>
-          <w:szCs w:val="28"/>
-          <w:highlight w:val="yellow"/>
-        </w:rPr>
-        <w:t>maven projects</w:t>
-      </w:r>
-      <w:r>
-        <w:rPr>
-          <w:sz w:val="28"/>
-          <w:szCs w:val="28"/>
-        </w:rPr>
-        <w:t xml:space="preserve">. </w:t>
+        <w:t xml:space="preserve">. It third party framework. </w:t>
       </w:r>
     </w:p>
     <w:p>
@@ -1373,6 +1433,13 @@
           <w:szCs w:val="28"/>
         </w:rPr>
       </w:pPr>
+      <w:r>
+        <w:rPr>
+          <w:sz w:val="28"/>
+          <w:szCs w:val="28"/>
+        </w:rPr>
+        <w:t xml:space="preserve">JPA is a specification as well as implementation. </w:t>
+      </w:r>
     </w:p>
     <w:p>
       <w:pPr>
@@ -1386,30 +1453,7 @@
           <w:sz w:val="28"/>
           <w:szCs w:val="28"/>
         </w:rPr>
-        <w:t xml:space="preserve">Spring MVC </w:t>
-      </w:r>
-      <w:r>
-        <w:rPr>
-          <w:sz w:val="28"/>
-          <w:szCs w:val="28"/>
-        </w:rPr>
-        <w:t xml:space="preserve">internally follow front controller design pattern. Front controller design pattern </w:t>
-      </w:r>
-      <w:proofErr w:type="gramStart"/>
-      <w:r>
-        <w:rPr>
-          <w:sz w:val="28"/>
-          <w:szCs w:val="28"/>
-        </w:rPr>
-        <w:t>control</w:t>
-      </w:r>
-      <w:proofErr w:type="gramEnd"/>
-      <w:r>
-        <w:rPr>
-          <w:sz w:val="28"/>
-          <w:szCs w:val="28"/>
-        </w:rPr>
-        <w:t xml:space="preserve"> all controller flow. </w:t>
+        <w:t>Hibernate is implementation of JPA.</w:t>
       </w:r>
     </w:p>
     <w:p>
@@ -1427,6 +1471,13 @@
           <w:szCs w:val="28"/>
         </w:rPr>
       </w:pPr>
+      <w:r>
+        <w:rPr>
+          <w:sz w:val="28"/>
+          <w:szCs w:val="28"/>
+        </w:rPr>
+        <w:t xml:space="preserve">ORM we are going to improve DAO layer. </w:t>
+      </w:r>
     </w:p>
     <w:p>
       <w:pPr>
@@ -1435,44 +1486,6 @@
           <w:szCs w:val="28"/>
         </w:rPr>
       </w:pPr>
-      <w:r>
-        <w:rPr>
-          <w:sz w:val="28"/>
-          <w:szCs w:val="28"/>
-        </w:rPr>
-        <w:lastRenderedPageBreak/>
-        <w:t>Front Controller --</w:t>
-      </w:r>
-      <w:r>
-        <w:rPr>
-          <w:sz w:val="28"/>
-          <w:szCs w:val="28"/>
-        </w:rPr>
-        <w:sym w:font="Wingdings" w:char="F0E0"/>
-      </w:r>
-      <w:r>
-        <w:rPr>
-          <w:sz w:val="28"/>
-          <w:szCs w:val="28"/>
-        </w:rPr>
-        <w:t xml:space="preserve"> it </w:t>
-      </w:r>
-      <w:proofErr w:type="gramStart"/>
-      <w:r>
-        <w:rPr>
-          <w:sz w:val="28"/>
-          <w:szCs w:val="28"/>
-        </w:rPr>
-        <w:t>check</w:t>
-      </w:r>
-      <w:proofErr w:type="gramEnd"/>
-      <w:r>
-        <w:rPr>
-          <w:sz w:val="28"/>
-          <w:szCs w:val="28"/>
-        </w:rPr>
-        <w:t xml:space="preserve"> path and base upon the path it redirect to specific controller. </w:t>
-      </w:r>
     </w:p>
     <w:p>
       <w:pPr>
@@ -1481,6 +1494,13 @@
           <w:szCs w:val="28"/>
         </w:rPr>
       </w:pPr>
+      <w:r>
+        <w:rPr>
+          <w:sz w:val="28"/>
+          <w:szCs w:val="28"/>
+        </w:rPr>
+        <w:t xml:space="preserve">Hibernate CRUD Operation </w:t>
+      </w:r>
     </w:p>
     <w:p>
       <w:pPr>
@@ -1489,15 +1509,13 @@
           <w:szCs w:val="28"/>
         </w:rPr>
       </w:pPr>
-      <w:proofErr w:type="spellStart"/>
-      <w:r>
-        <w:rPr>
-          <w:sz w:val="28"/>
-          <w:szCs w:val="28"/>
-        </w:rPr>
-        <w:t>LoginController</w:t>
-      </w:r>
-      <w:proofErr w:type="spellEnd"/>
+      <w:r>
+        <w:rPr>
+          <w:sz w:val="28"/>
+          <w:szCs w:val="28"/>
+        </w:rPr>
+        <w:t xml:space="preserve">JPA Crud Operation </w:t>
+      </w:r>
     </w:p>
     <w:p>
       <w:pPr>
@@ -1506,15 +1524,45 @@
           <w:szCs w:val="28"/>
         </w:rPr>
       </w:pPr>
+      <w:r>
+        <w:rPr>
+          <w:sz w:val="28"/>
+          <w:szCs w:val="28"/>
+        </w:rPr>
+        <w:t xml:space="preserve">Spring with ORM tool </w:t>
+      </w:r>
       <w:proofErr w:type="spellStart"/>
       <w:r>
         <w:rPr>
           <w:sz w:val="28"/>
           <w:szCs w:val="28"/>
         </w:rPr>
-        <w:t>CustomerController</w:t>
+        <w:t>ie</w:t>
       </w:r>
       <w:proofErr w:type="spellEnd"/>
+      <w:r>
+        <w:rPr>
+          <w:sz w:val="28"/>
+          <w:szCs w:val="28"/>
+        </w:rPr>
+        <w:t xml:space="preserve"> hibernate or </w:t>
+      </w:r>
+      <w:proofErr w:type="spellStart"/>
+      <w:r>
+        <w:rPr>
+          <w:sz w:val="28"/>
+          <w:szCs w:val="28"/>
+        </w:rPr>
+        <w:t>jpa</w:t>
+      </w:r>
+      <w:proofErr w:type="spellEnd"/>
+      <w:r>
+        <w:rPr>
+          <w:sz w:val="28"/>
+          <w:szCs w:val="28"/>
+        </w:rPr>
+        <w:t xml:space="preserve"> </w:t>
+      </w:r>
     </w:p>
     <w:p>
       <w:pPr>
@@ -1523,15 +1571,6 @@
           <w:szCs w:val="28"/>
         </w:rPr>
       </w:pPr>
-      <w:proofErr w:type="spellStart"/>
-      <w:r>
-        <w:rPr>
-          <w:sz w:val="28"/>
-          <w:szCs w:val="28"/>
-        </w:rPr>
-        <w:t>ManagerController</w:t>
-      </w:r>
-      <w:proofErr w:type="spellEnd"/>
     </w:p>
     <w:p>
       <w:pPr>
@@ -1540,46 +1579,6 @@
           <w:szCs w:val="28"/>
         </w:rPr>
       </w:pPr>
-    </w:p>
-    <w:p>
-      <w:pPr>
-        <w:rPr>
-          <w:sz w:val="28"/>
-          <w:szCs w:val="28"/>
-        </w:rPr>
-      </w:pPr>
-      <w:r>
-        <w:rPr>
-          <w:sz w:val="28"/>
-          <w:szCs w:val="28"/>
-        </w:rPr>
-        <w:t xml:space="preserve">Spring MVC provided </w:t>
-      </w:r>
-      <w:proofErr w:type="spellStart"/>
-      <w:r>
-        <w:rPr>
-          <w:sz w:val="28"/>
-          <w:szCs w:val="28"/>
-        </w:rPr>
-        <w:t>pre defined</w:t>
-      </w:r>
-      <w:proofErr w:type="spellEnd"/>
-      <w:r>
-        <w:rPr>
-          <w:sz w:val="28"/>
-          <w:szCs w:val="28"/>
-        </w:rPr>
-        <w:t xml:space="preserve"> class </w:t>
-      </w:r>
-      <w:proofErr w:type="spellStart"/>
-      <w:r>
-        <w:rPr>
-          <w:sz w:val="28"/>
-          <w:szCs w:val="28"/>
-        </w:rPr>
-        <w:t>ie</w:t>
-      </w:r>
-      <w:proofErr w:type="spellEnd"/>
       <w:r>
         <w:rPr>
           <w:sz w:val="28"/>
@@ -1587,486 +1586,6 @@
         </w:rPr>
         <w:t xml:space="preserve"> </w:t>
       </w:r>
-      <w:proofErr w:type="spellStart"/>
-      <w:r>
-        <w:rPr>
-          <w:sz w:val="28"/>
-          <w:szCs w:val="28"/>
-          <w:highlight w:val="yellow"/>
-        </w:rPr>
-        <w:t>DispatcherServlet</w:t>
-      </w:r>
-      <w:proofErr w:type="spellEnd"/>
-      <w:r>
-        <w:rPr>
-          <w:sz w:val="28"/>
-          <w:szCs w:val="28"/>
-        </w:rPr>
-        <w:t xml:space="preserve">. Which behave like a </w:t>
-      </w:r>
-      <w:proofErr w:type="spellStart"/>
-      <w:r>
-        <w:rPr>
-          <w:sz w:val="28"/>
-          <w:szCs w:val="28"/>
-        </w:rPr>
-        <w:t>FronController</w:t>
-      </w:r>
-      <w:proofErr w:type="spellEnd"/>
-      <w:r>
-        <w:rPr>
-          <w:sz w:val="28"/>
-          <w:szCs w:val="28"/>
-        </w:rPr>
-        <w:t xml:space="preserve"> which controller all controller flow. </w:t>
-      </w:r>
-    </w:p>
-    <w:p>
-      <w:pPr>
-        <w:rPr>
-          <w:sz w:val="28"/>
-          <w:szCs w:val="28"/>
-        </w:rPr>
-      </w:pPr>
-      <w:r>
-        <w:rPr>
-          <w:sz w:val="28"/>
-          <w:szCs w:val="28"/>
-        </w:rPr>
-        <w:t xml:space="preserve">This class we can configure in web.xml file or in normal java class. </w:t>
-      </w:r>
-    </w:p>
-    <w:p>
-      <w:pPr>
-        <w:rPr>
-          <w:sz w:val="28"/>
-          <w:szCs w:val="28"/>
-        </w:rPr>
-      </w:pPr>
-    </w:p>
-    <w:p>
-      <w:pPr>
-        <w:rPr>
-          <w:sz w:val="28"/>
-          <w:szCs w:val="28"/>
-        </w:rPr>
-      </w:pPr>
-      <w:r>
-        <w:rPr>
-          <w:sz w:val="28"/>
-          <w:szCs w:val="28"/>
-        </w:rPr>
-        <w:t xml:space="preserve">Whenever any request </w:t>
-      </w:r>
-      <w:proofErr w:type="gramStart"/>
-      <w:r>
-        <w:rPr>
-          <w:sz w:val="28"/>
-          <w:szCs w:val="28"/>
-        </w:rPr>
-        <w:t>receive</w:t>
-      </w:r>
-      <w:proofErr w:type="gramEnd"/>
-      <w:r>
-        <w:rPr>
-          <w:sz w:val="28"/>
-          <w:szCs w:val="28"/>
-        </w:rPr>
-        <w:t xml:space="preserve"> from view </w:t>
-      </w:r>
-      <w:proofErr w:type="spellStart"/>
-      <w:r>
-        <w:rPr>
-          <w:sz w:val="28"/>
-          <w:szCs w:val="28"/>
-        </w:rPr>
-        <w:t>ie</w:t>
-      </w:r>
-      <w:proofErr w:type="spellEnd"/>
-      <w:r>
-        <w:rPr>
-          <w:sz w:val="28"/>
-          <w:szCs w:val="28"/>
-        </w:rPr>
-        <w:t xml:space="preserve"> </w:t>
-      </w:r>
-      <w:proofErr w:type="spellStart"/>
-      <w:r>
-        <w:rPr>
-          <w:sz w:val="28"/>
-          <w:szCs w:val="28"/>
-        </w:rPr>
-        <w:t>jsp</w:t>
-      </w:r>
-      <w:proofErr w:type="spellEnd"/>
-      <w:r>
-        <w:rPr>
-          <w:sz w:val="28"/>
-          <w:szCs w:val="28"/>
-        </w:rPr>
-        <w:t xml:space="preserve"> </w:t>
-      </w:r>
-      <w:proofErr w:type="spellStart"/>
-      <w:r>
-        <w:rPr>
-          <w:sz w:val="28"/>
-          <w:szCs w:val="28"/>
-          <w:highlight w:val="yellow"/>
-        </w:rPr>
-        <w:t>DispatcherServlet</w:t>
-      </w:r>
-      <w:proofErr w:type="spellEnd"/>
-      <w:r>
-        <w:rPr>
-          <w:sz w:val="28"/>
-          <w:szCs w:val="28"/>
-        </w:rPr>
-        <w:t xml:space="preserve"> receive the request and search spring configuration file with name as </w:t>
-      </w:r>
-    </w:p>
-    <w:p>
-      <w:pPr>
-        <w:rPr>
-          <w:sz w:val="28"/>
-          <w:szCs w:val="28"/>
-        </w:rPr>
-      </w:pPr>
-      <w:r>
-        <w:rPr>
-          <w:sz w:val="28"/>
-          <w:szCs w:val="28"/>
-        </w:rPr>
-        <w:t>servletname-</w:t>
-      </w:r>
-      <w:r>
-        <w:rPr>
-          <w:sz w:val="28"/>
-          <w:szCs w:val="28"/>
-          <w:highlight w:val="yellow"/>
-        </w:rPr>
-        <w:t>servlet.xml</w:t>
-      </w:r>
-      <w:r>
-        <w:rPr>
-          <w:sz w:val="28"/>
-          <w:szCs w:val="28"/>
-        </w:rPr>
-        <w:t xml:space="preserve"> file</w:t>
-      </w:r>
-    </w:p>
-    <w:p>
-      <w:pPr>
-        <w:rPr>
-          <w:sz w:val="28"/>
-          <w:szCs w:val="28"/>
-          <w:highlight w:val="yellow"/>
-        </w:rPr>
-      </w:pPr>
-      <w:r>
-        <w:rPr>
-          <w:sz w:val="28"/>
-          <w:szCs w:val="28"/>
-          <w:highlight w:val="yellow"/>
-        </w:rPr>
-        <w:t>disp</w:t>
-      </w:r>
-      <w:r>
-        <w:rPr>
-          <w:sz w:val="28"/>
-          <w:szCs w:val="28"/>
-          <w:highlight w:val="yellow"/>
-        </w:rPr>
-        <w:t>atcher</w:t>
-      </w:r>
-      <w:r>
-        <w:rPr>
-          <w:sz w:val="28"/>
-          <w:szCs w:val="28"/>
-          <w:highlight w:val="yellow"/>
-        </w:rPr>
-        <w:t xml:space="preserve">-servlet.xml file </w:t>
-      </w:r>
-    </w:p>
-    <w:p>
-      <w:pPr>
-        <w:rPr>
-          <w:sz w:val="28"/>
-          <w:szCs w:val="28"/>
-          <w:highlight w:val="yellow"/>
-        </w:rPr>
-      </w:pPr>
-      <w:r>
-        <w:rPr>
-          <w:sz w:val="28"/>
-          <w:szCs w:val="28"/>
-          <w:highlight w:val="yellow"/>
-        </w:rPr>
-        <w:t xml:space="preserve">Abc-servlet.xml </w:t>
-      </w:r>
-    </w:p>
-    <w:p>
-      <w:pPr>
-        <w:rPr>
-          <w:sz w:val="28"/>
-          <w:szCs w:val="28"/>
-        </w:rPr>
-      </w:pPr>
-      <w:r>
-        <w:rPr>
-          <w:sz w:val="28"/>
-          <w:szCs w:val="28"/>
-          <w:highlight w:val="yellow"/>
-        </w:rPr>
-        <w:t>Demo-servlet.xml</w:t>
-      </w:r>
-    </w:p>
-    <w:p>
-      <w:pPr>
-        <w:rPr>
-          <w:sz w:val="28"/>
-          <w:szCs w:val="28"/>
-        </w:rPr>
-      </w:pPr>
-      <w:r>
-        <w:rPr>
-          <w:sz w:val="28"/>
-          <w:szCs w:val="28"/>
-        </w:rPr>
-        <w:t xml:space="preserve">In this must be inside WEB-INF folder or with web.xml file. </w:t>
-      </w:r>
-    </w:p>
-    <w:p>
-      <w:pPr>
-        <w:rPr>
-          <w:sz w:val="28"/>
-          <w:szCs w:val="28"/>
-        </w:rPr>
-      </w:pPr>
-      <w:r>
-        <w:rPr>
-          <w:sz w:val="28"/>
-          <w:szCs w:val="28"/>
-        </w:rPr>
-        <w:t xml:space="preserve"> </w:t>
-      </w:r>
-    </w:p>
-    <w:p>
-      <w:pPr>
-        <w:rPr>
-          <w:sz w:val="28"/>
-          <w:szCs w:val="28"/>
-        </w:rPr>
-      </w:pPr>
-    </w:p>
-    <w:p>
-      <w:pPr>
-        <w:rPr>
-          <w:sz w:val="28"/>
-          <w:szCs w:val="28"/>
-        </w:rPr>
-      </w:pPr>
-      <w:r>
-        <w:rPr>
-          <w:sz w:val="28"/>
-          <w:szCs w:val="28"/>
-          <w:highlight w:val="yellow"/>
-        </w:rPr>
-        <w:t xml:space="preserve">Spring MVC Application with Database using </w:t>
-      </w:r>
-      <w:proofErr w:type="spellStart"/>
-      <w:r>
-        <w:rPr>
-          <w:sz w:val="28"/>
-          <w:szCs w:val="28"/>
-          <w:highlight w:val="yellow"/>
-        </w:rPr>
-        <w:t>JdbcTemplate</w:t>
-      </w:r>
-      <w:proofErr w:type="spellEnd"/>
-      <w:r>
-        <w:rPr>
-          <w:sz w:val="28"/>
-          <w:szCs w:val="28"/>
-        </w:rPr>
-        <w:t xml:space="preserve"> </w:t>
-      </w:r>
-    </w:p>
-    <w:p>
-      <w:pPr>
-        <w:rPr>
-          <w:sz w:val="28"/>
-          <w:szCs w:val="28"/>
-        </w:rPr>
-      </w:pPr>
-    </w:p>
-    <w:p>
-      <w:pPr>
-        <w:rPr>
-          <w:sz w:val="28"/>
-          <w:szCs w:val="28"/>
-        </w:rPr>
-      </w:pPr>
-      <w:r>
-        <w:rPr>
-          <w:sz w:val="28"/>
-          <w:szCs w:val="28"/>
-        </w:rPr>
-        <w:t xml:space="preserve">Create dynamic web project with version 2.5 with web.xml file and convert this project to maven project. </w:t>
-      </w:r>
-    </w:p>
-    <w:p>
-      <w:pPr>
-        <w:rPr>
-          <w:sz w:val="28"/>
-          <w:szCs w:val="28"/>
-        </w:rPr>
-      </w:pPr>
-      <w:r>
-        <w:rPr>
-          <w:sz w:val="28"/>
-          <w:szCs w:val="28"/>
-        </w:rPr>
-        <w:t xml:space="preserve">You need to add spring web </w:t>
-      </w:r>
-      <w:proofErr w:type="spellStart"/>
-      <w:r>
-        <w:rPr>
-          <w:sz w:val="28"/>
-          <w:szCs w:val="28"/>
-        </w:rPr>
-        <w:t>mvc</w:t>
-      </w:r>
-      <w:proofErr w:type="spellEnd"/>
-      <w:r>
-        <w:rPr>
-          <w:sz w:val="28"/>
-          <w:szCs w:val="28"/>
-        </w:rPr>
-        <w:t xml:space="preserve">, spring </w:t>
-      </w:r>
-      <w:proofErr w:type="spellStart"/>
-      <w:r>
-        <w:rPr>
-          <w:sz w:val="28"/>
-          <w:szCs w:val="28"/>
-        </w:rPr>
-        <w:t>jdbc</w:t>
-      </w:r>
-      <w:proofErr w:type="spellEnd"/>
-      <w:r>
-        <w:rPr>
-          <w:sz w:val="28"/>
-          <w:szCs w:val="28"/>
-        </w:rPr>
-        <w:t xml:space="preserve"> and </w:t>
-      </w:r>
-      <w:proofErr w:type="spellStart"/>
-      <w:r>
-        <w:rPr>
-          <w:sz w:val="28"/>
-          <w:szCs w:val="28"/>
-        </w:rPr>
-        <w:t>mysql</w:t>
-      </w:r>
-      <w:proofErr w:type="spellEnd"/>
-      <w:r>
-        <w:rPr>
-          <w:sz w:val="28"/>
-          <w:szCs w:val="28"/>
-        </w:rPr>
-        <w:t xml:space="preserve"> connector dependencies. </w:t>
-      </w:r>
-    </w:p>
-    <w:p>
-      <w:pPr>
-        <w:rPr>
-          <w:b/>
-          <w:bCs/>
-          <w:sz w:val="28"/>
-          <w:szCs w:val="28"/>
-        </w:rPr>
-      </w:pPr>
-      <w:r>
-        <w:rPr>
-          <w:b/>
-          <w:bCs/>
-          <w:sz w:val="28"/>
-          <w:szCs w:val="28"/>
-        </w:rPr>
-        <w:t xml:space="preserve">Create the table </w:t>
-      </w:r>
-    </w:p>
-    <w:p>
-      <w:pPr>
-        <w:rPr>
-          <w:sz w:val="28"/>
-          <w:szCs w:val="28"/>
-        </w:rPr>
-      </w:pPr>
-      <w:r>
-        <w:rPr>
-          <w:sz w:val="28"/>
-          <w:szCs w:val="28"/>
-        </w:rPr>
-        <w:t xml:space="preserve">create table </w:t>
-      </w:r>
-      <w:proofErr w:type="gramStart"/>
-      <w:r>
-        <w:rPr>
-          <w:sz w:val="28"/>
-          <w:szCs w:val="28"/>
-        </w:rPr>
-        <w:t>login(</w:t>
-      </w:r>
-      <w:proofErr w:type="spellStart"/>
-      <w:proofErr w:type="gramEnd"/>
-      <w:r>
-        <w:rPr>
-          <w:sz w:val="28"/>
-          <w:szCs w:val="28"/>
-        </w:rPr>
-        <w:t>emailid</w:t>
-      </w:r>
-      <w:proofErr w:type="spellEnd"/>
-      <w:r>
-        <w:rPr>
-          <w:sz w:val="28"/>
-          <w:szCs w:val="28"/>
-        </w:rPr>
-        <w:t xml:space="preserve"> varchar(30) primary </w:t>
-      </w:r>
-      <w:proofErr w:type="spellStart"/>
-      <w:r>
-        <w:rPr>
-          <w:sz w:val="28"/>
-          <w:szCs w:val="28"/>
-        </w:rPr>
-        <w:t>key,password</w:t>
-      </w:r>
-      <w:proofErr w:type="spellEnd"/>
-      <w:r>
-        <w:rPr>
-          <w:sz w:val="28"/>
-          <w:szCs w:val="28"/>
-        </w:rPr>
-        <w:t xml:space="preserve"> varchar(30));</w:t>
-      </w:r>
-    </w:p>
-    <w:p>
-      <w:pPr>
-        <w:rPr>
-          <w:sz w:val="28"/>
-          <w:szCs w:val="28"/>
-        </w:rPr>
-      </w:pPr>
-    </w:p>
-    <w:p>
-      <w:pPr>
-        <w:rPr>
-          <w:sz w:val="28"/>
-          <w:szCs w:val="28"/>
-        </w:rPr>
-      </w:pPr>
     </w:p>
     <w:sectPr>
       <w:pgSz w:w="11906" w:h="16838"/>
@@ -3060,6 +2579,95 @@
     </w:lvl>
   </w:abstractNum>
   <w:abstractNum w:abstractNumId="11" w15:restartNumberingAfterBreak="0">
+    <w:nsid w:val="1909324B"/>
+    <w:multiLevelType w:val="hybridMultilevel"/>
+    <w:tmpl w:val="685AB98E"/>
+    <w:lvl w:ilvl="0" w:tplc="4009000F">
+      <w:start w:val="1"/>
+      <w:numFmt w:val="decimal"/>
+      <w:lvlText w:val="%1."/>
+      <w:lvlJc w:val="left"/>
+      <w:pPr>
+        <w:ind w:left="720" w:hanging="360"/>
+      </w:pPr>
+      <w:rPr>
+        <w:rFonts w:hint="default"/>
+      </w:rPr>
+    </w:lvl>
+    <w:lvl w:ilvl="1" w:tplc="40090019" w:tentative="1">
+      <w:start w:val="1"/>
+      <w:numFmt w:val="lowerLetter"/>
+      <w:lvlText w:val="%2."/>
+      <w:lvlJc w:val="left"/>
+      <w:pPr>
+        <w:ind w:left="1440" w:hanging="360"/>
+      </w:pPr>
+    </w:lvl>
+    <w:lvl w:ilvl="2" w:tplc="4009001B" w:tentative="1">
+      <w:start w:val="1"/>
+      <w:numFmt w:val="lowerRoman"/>
+      <w:lvlText w:val="%3."/>
+      <w:lvlJc w:val="right"/>
+      <w:pPr>
+        <w:ind w:left="2160" w:hanging="180"/>
+      </w:pPr>
+    </w:lvl>
+    <w:lvl w:ilvl="3" w:tplc="4009000F" w:tentative="1">
+      <w:start w:val="1"/>
+      <w:numFmt w:val="decimal"/>
+      <w:lvlText w:val="%4."/>
+      <w:lvlJc w:val="left"/>
+      <w:pPr>
+        <w:ind w:left="2880" w:hanging="360"/>
+      </w:pPr>
+    </w:lvl>
+    <w:lvl w:ilvl="4" w:tplc="40090019" w:tentative="1">
+      <w:start w:val="1"/>
+      <w:numFmt w:val="lowerLetter"/>
+      <w:lvlText w:val="%5."/>
+      <w:lvlJc w:val="left"/>
+      <w:pPr>
+        <w:ind w:left="3600" w:hanging="360"/>
+      </w:pPr>
+    </w:lvl>
+    <w:lvl w:ilvl="5" w:tplc="4009001B" w:tentative="1">
+      <w:start w:val="1"/>
+      <w:numFmt w:val="lowerRoman"/>
+      <w:lvlText w:val="%6."/>
+      <w:lvlJc w:val="right"/>
+      <w:pPr>
+        <w:ind w:left="4320" w:hanging="180"/>
+      </w:pPr>
+    </w:lvl>
+    <w:lvl w:ilvl="6" w:tplc="4009000F" w:tentative="1">
+      <w:start w:val="1"/>
+      <w:numFmt w:val="decimal"/>
+      <w:lvlText w:val="%7."/>
+      <w:lvlJc w:val="left"/>
+      <w:pPr>
+        <w:ind w:left="5040" w:hanging="360"/>
+      </w:pPr>
+    </w:lvl>
+    <w:lvl w:ilvl="7" w:tplc="40090019" w:tentative="1">
+      <w:start w:val="1"/>
+      <w:numFmt w:val="lowerLetter"/>
+      <w:lvlText w:val="%8."/>
+      <w:lvlJc w:val="left"/>
+      <w:pPr>
+        <w:ind w:left="5760" w:hanging="360"/>
+      </w:pPr>
+    </w:lvl>
+    <w:lvl w:ilvl="8" w:tplc="4009001B" w:tentative="1">
+      <w:start w:val="1"/>
+      <w:numFmt w:val="lowerRoman"/>
+      <w:lvlText w:val="%9."/>
+      <w:lvlJc w:val="right"/>
+      <w:pPr>
+        <w:ind w:left="6480" w:hanging="180"/>
+      </w:pPr>
+    </w:lvl>
+  </w:abstractNum>
+  <w:abstractNum w:abstractNumId="12" w15:restartNumberingAfterBreak="0">
     <w:nsid w:val="19CF3DB1"/>
     <w:multiLevelType w:val="hybridMultilevel"/>
     <w:tmpl w:val="E12854D6"/>
@@ -3148,7 +2756,7 @@
       </w:pPr>
     </w:lvl>
   </w:abstractNum>
-  <w:abstractNum w:abstractNumId="12" w15:restartNumberingAfterBreak="0">
+  <w:abstractNum w:abstractNumId="13" w15:restartNumberingAfterBreak="0">
     <w:nsid w:val="1E056CB9"/>
     <w:multiLevelType w:val="hybridMultilevel"/>
     <w:tmpl w:val="4CD014FA"/>
@@ -3237,7 +2845,7 @@
       </w:pPr>
     </w:lvl>
   </w:abstractNum>
-  <w:abstractNum w:abstractNumId="13" w15:restartNumberingAfterBreak="0">
+  <w:abstractNum w:abstractNumId="14" w15:restartNumberingAfterBreak="0">
     <w:nsid w:val="21EB7F03"/>
     <w:multiLevelType w:val="hybridMultilevel"/>
     <w:tmpl w:val="98686BAA"/>
@@ -3326,7 +2934,7 @@
       </w:pPr>
     </w:lvl>
   </w:abstractNum>
-  <w:abstractNum w:abstractNumId="14" w15:restartNumberingAfterBreak="0">
+  <w:abstractNum w:abstractNumId="15" w15:restartNumberingAfterBreak="0">
     <w:nsid w:val="23DF6C04"/>
     <w:multiLevelType w:val="hybridMultilevel"/>
     <w:tmpl w:val="A2308B9A"/>
@@ -3415,7 +3023,7 @@
       </w:pPr>
     </w:lvl>
   </w:abstractNum>
-  <w:abstractNum w:abstractNumId="15" w15:restartNumberingAfterBreak="0">
+  <w:abstractNum w:abstractNumId="16" w15:restartNumberingAfterBreak="0">
     <w:nsid w:val="25CE1991"/>
     <w:multiLevelType w:val="hybridMultilevel"/>
     <w:tmpl w:val="62E0990A"/>
@@ -3504,7 +3112,7 @@
       </w:pPr>
     </w:lvl>
   </w:abstractNum>
-  <w:abstractNum w:abstractNumId="16" w15:restartNumberingAfterBreak="0">
+  <w:abstractNum w:abstractNumId="17" w15:restartNumberingAfterBreak="0">
     <w:nsid w:val="27FE641E"/>
     <w:multiLevelType w:val="hybridMultilevel"/>
     <w:tmpl w:val="70C6F954"/>
@@ -3593,7 +3201,7 @@
       </w:pPr>
     </w:lvl>
   </w:abstractNum>
-  <w:abstractNum w:abstractNumId="17" w15:restartNumberingAfterBreak="0">
+  <w:abstractNum w:abstractNumId="18" w15:restartNumberingAfterBreak="0">
     <w:nsid w:val="2B144705"/>
     <w:multiLevelType w:val="hybridMultilevel"/>
     <w:tmpl w:val="F73C50CC"/>
@@ -3682,7 +3290,7 @@
       </w:pPr>
     </w:lvl>
   </w:abstractNum>
-  <w:abstractNum w:abstractNumId="18" w15:restartNumberingAfterBreak="0">
+  <w:abstractNum w:abstractNumId="19" w15:restartNumberingAfterBreak="0">
     <w:nsid w:val="2CB019E4"/>
     <w:multiLevelType w:val="hybridMultilevel"/>
     <w:tmpl w:val="A42C94F8"/>
@@ -3771,7 +3379,7 @@
       </w:pPr>
     </w:lvl>
   </w:abstractNum>
-  <w:abstractNum w:abstractNumId="19" w15:restartNumberingAfterBreak="0">
+  <w:abstractNum w:abstractNumId="20" w15:restartNumberingAfterBreak="0">
     <w:nsid w:val="2D751DA5"/>
     <w:multiLevelType w:val="hybridMultilevel"/>
     <w:tmpl w:val="4258B6F0"/>
@@ -3860,7 +3468,7 @@
       </w:pPr>
     </w:lvl>
   </w:abstractNum>
-  <w:abstractNum w:abstractNumId="20" w15:restartNumberingAfterBreak="0">
+  <w:abstractNum w:abstractNumId="21" w15:restartNumberingAfterBreak="0">
     <w:nsid w:val="2F9E0DA3"/>
     <w:multiLevelType w:val="hybridMultilevel"/>
     <w:tmpl w:val="16D0950C"/>
@@ -3949,7 +3557,7 @@
       </w:pPr>
     </w:lvl>
   </w:abstractNum>
-  <w:abstractNum w:abstractNumId="21" w15:restartNumberingAfterBreak="0">
+  <w:abstractNum w:abstractNumId="22" w15:restartNumberingAfterBreak="0">
     <w:nsid w:val="349739E8"/>
     <w:multiLevelType w:val="hybridMultilevel"/>
     <w:tmpl w:val="86444740"/>
@@ -4038,7 +3646,7 @@
       </w:pPr>
     </w:lvl>
   </w:abstractNum>
-  <w:abstractNum w:abstractNumId="22" w15:restartNumberingAfterBreak="0">
+  <w:abstractNum w:abstractNumId="23" w15:restartNumberingAfterBreak="0">
     <w:nsid w:val="360B0163"/>
     <w:multiLevelType w:val="hybridMultilevel"/>
     <w:tmpl w:val="468CC76A"/>
@@ -4127,7 +3735,7 @@
       </w:pPr>
     </w:lvl>
   </w:abstractNum>
-  <w:abstractNum w:abstractNumId="23" w15:restartNumberingAfterBreak="0">
+  <w:abstractNum w:abstractNumId="24" w15:restartNumberingAfterBreak="0">
     <w:nsid w:val="37672506"/>
     <w:multiLevelType w:val="hybridMultilevel"/>
     <w:tmpl w:val="FC644C76"/>
@@ -4216,7 +3824,7 @@
       </w:pPr>
     </w:lvl>
   </w:abstractNum>
-  <w:abstractNum w:abstractNumId="24" w15:restartNumberingAfterBreak="0">
+  <w:abstractNum w:abstractNumId="25" w15:restartNumberingAfterBreak="0">
     <w:nsid w:val="38350224"/>
     <w:multiLevelType w:val="hybridMultilevel"/>
     <w:tmpl w:val="3EA81F58"/>
@@ -4305,7 +3913,7 @@
       </w:pPr>
     </w:lvl>
   </w:abstractNum>
-  <w:abstractNum w:abstractNumId="25" w15:restartNumberingAfterBreak="0">
+  <w:abstractNum w:abstractNumId="26" w15:restartNumberingAfterBreak="0">
     <w:nsid w:val="44C03648"/>
     <w:multiLevelType w:val="hybridMultilevel"/>
     <w:tmpl w:val="EE9C9DEC"/>
@@ -4394,7 +4002,7 @@
       </w:pPr>
     </w:lvl>
   </w:abstractNum>
-  <w:abstractNum w:abstractNumId="26" w15:restartNumberingAfterBreak="0">
+  <w:abstractNum w:abstractNumId="27" w15:restartNumberingAfterBreak="0">
     <w:nsid w:val="4520258A"/>
     <w:multiLevelType w:val="hybridMultilevel"/>
     <w:tmpl w:val="D4707266"/>
@@ -4483,7 +4091,7 @@
       </w:pPr>
     </w:lvl>
   </w:abstractNum>
-  <w:abstractNum w:abstractNumId="27" w15:restartNumberingAfterBreak="0">
+  <w:abstractNum w:abstractNumId="28" w15:restartNumberingAfterBreak="0">
     <w:nsid w:val="45662FCC"/>
     <w:multiLevelType w:val="hybridMultilevel"/>
     <w:tmpl w:val="A288D4D4"/>
@@ -4572,7 +4180,7 @@
       </w:pPr>
     </w:lvl>
   </w:abstractNum>
-  <w:abstractNum w:abstractNumId="28" w15:restartNumberingAfterBreak="0">
+  <w:abstractNum w:abstractNumId="29" w15:restartNumberingAfterBreak="0">
     <w:nsid w:val="472A6749"/>
     <w:multiLevelType w:val="hybridMultilevel"/>
     <w:tmpl w:val="8E0627C4"/>
@@ -4661,7 +4269,7 @@
       </w:pPr>
     </w:lvl>
   </w:abstractNum>
-  <w:abstractNum w:abstractNumId="29" w15:restartNumberingAfterBreak="0">
+  <w:abstractNum w:abstractNumId="30" w15:restartNumberingAfterBreak="0">
     <w:nsid w:val="473804FB"/>
     <w:multiLevelType w:val="hybridMultilevel"/>
     <w:tmpl w:val="7EEEF0C0"/>
@@ -4750,7 +4358,7 @@
       </w:pPr>
     </w:lvl>
   </w:abstractNum>
-  <w:abstractNum w:abstractNumId="30" w15:restartNumberingAfterBreak="0">
+  <w:abstractNum w:abstractNumId="31" w15:restartNumberingAfterBreak="0">
     <w:nsid w:val="4D05014C"/>
     <w:multiLevelType w:val="hybridMultilevel"/>
     <w:tmpl w:val="5C70CC00"/>
@@ -4839,7 +4447,7 @@
       </w:pPr>
     </w:lvl>
   </w:abstractNum>
-  <w:abstractNum w:abstractNumId="31" w15:restartNumberingAfterBreak="0">
+  <w:abstractNum w:abstractNumId="32" w15:restartNumberingAfterBreak="0">
     <w:nsid w:val="4EA84A85"/>
     <w:multiLevelType w:val="hybridMultilevel"/>
     <w:tmpl w:val="ED0C7F7C"/>
@@ -4928,7 +4536,7 @@
       </w:pPr>
     </w:lvl>
   </w:abstractNum>
-  <w:abstractNum w:abstractNumId="32" w15:restartNumberingAfterBreak="0">
+  <w:abstractNum w:abstractNumId="33" w15:restartNumberingAfterBreak="0">
     <w:nsid w:val="52541CCA"/>
     <w:multiLevelType w:val="hybridMultilevel"/>
     <w:tmpl w:val="867E34CC"/>
@@ -5017,7 +4625,7 @@
       </w:pPr>
     </w:lvl>
   </w:abstractNum>
-  <w:abstractNum w:abstractNumId="33" w15:restartNumberingAfterBreak="0">
+  <w:abstractNum w:abstractNumId="34" w15:restartNumberingAfterBreak="0">
     <w:nsid w:val="54AF7392"/>
     <w:multiLevelType w:val="hybridMultilevel"/>
     <w:tmpl w:val="E5D26CEE"/>
@@ -5106,7 +4714,7 @@
       </w:pPr>
     </w:lvl>
   </w:abstractNum>
-  <w:abstractNum w:abstractNumId="34" w15:restartNumberingAfterBreak="0">
+  <w:abstractNum w:abstractNumId="35" w15:restartNumberingAfterBreak="0">
     <w:nsid w:val="54EA66DA"/>
     <w:multiLevelType w:val="hybridMultilevel"/>
     <w:tmpl w:val="907419D6"/>
@@ -5195,7 +4803,7 @@
       </w:pPr>
     </w:lvl>
   </w:abstractNum>
-  <w:abstractNum w:abstractNumId="35" w15:restartNumberingAfterBreak="0">
+  <w:abstractNum w:abstractNumId="36" w15:restartNumberingAfterBreak="0">
     <w:nsid w:val="55C65B11"/>
     <w:multiLevelType w:val="hybridMultilevel"/>
     <w:tmpl w:val="4E56D236"/>
@@ -5284,7 +4892,7 @@
       </w:pPr>
     </w:lvl>
   </w:abstractNum>
-  <w:abstractNum w:abstractNumId="36" w15:restartNumberingAfterBreak="0">
+  <w:abstractNum w:abstractNumId="37" w15:restartNumberingAfterBreak="0">
     <w:nsid w:val="573D7BE4"/>
     <w:multiLevelType w:val="hybridMultilevel"/>
     <w:tmpl w:val="9F26EB40"/>
@@ -5373,7 +4981,7 @@
       </w:pPr>
     </w:lvl>
   </w:abstractNum>
-  <w:abstractNum w:abstractNumId="37" w15:restartNumberingAfterBreak="0">
+  <w:abstractNum w:abstractNumId="38" w15:restartNumberingAfterBreak="0">
     <w:nsid w:val="592470B1"/>
     <w:multiLevelType w:val="hybridMultilevel"/>
     <w:tmpl w:val="20E08324"/>
@@ -5462,7 +5070,7 @@
       </w:pPr>
     </w:lvl>
   </w:abstractNum>
-  <w:abstractNum w:abstractNumId="38" w15:restartNumberingAfterBreak="0">
+  <w:abstractNum w:abstractNumId="39" w15:restartNumberingAfterBreak="0">
     <w:nsid w:val="5EAA6891"/>
     <w:multiLevelType w:val="hybridMultilevel"/>
     <w:tmpl w:val="E7EA9DCC"/>
@@ -5551,7 +5159,7 @@
       </w:pPr>
     </w:lvl>
   </w:abstractNum>
-  <w:abstractNum w:abstractNumId="39" w15:restartNumberingAfterBreak="0">
+  <w:abstractNum w:abstractNumId="40" w15:restartNumberingAfterBreak="0">
     <w:nsid w:val="5EF81AC4"/>
     <w:multiLevelType w:val="hybridMultilevel"/>
     <w:tmpl w:val="460CCFCA"/>
@@ -5640,7 +5248,7 @@
       </w:pPr>
     </w:lvl>
   </w:abstractNum>
-  <w:abstractNum w:abstractNumId="40" w15:restartNumberingAfterBreak="0">
+  <w:abstractNum w:abstractNumId="41" w15:restartNumberingAfterBreak="0">
     <w:nsid w:val="5F7853B9"/>
     <w:multiLevelType w:val="hybridMultilevel"/>
     <w:tmpl w:val="D042EF74"/>
@@ -5729,7 +5337,7 @@
       </w:pPr>
     </w:lvl>
   </w:abstractNum>
-  <w:abstractNum w:abstractNumId="41" w15:restartNumberingAfterBreak="0">
+  <w:abstractNum w:abstractNumId="42" w15:restartNumberingAfterBreak="0">
     <w:nsid w:val="65140E35"/>
     <w:multiLevelType w:val="hybridMultilevel"/>
     <w:tmpl w:val="62D6290C"/>
@@ -5818,7 +5426,7 @@
       </w:pPr>
     </w:lvl>
   </w:abstractNum>
-  <w:abstractNum w:abstractNumId="42" w15:restartNumberingAfterBreak="0">
+  <w:abstractNum w:abstractNumId="43" w15:restartNumberingAfterBreak="0">
     <w:nsid w:val="69844736"/>
     <w:multiLevelType w:val="hybridMultilevel"/>
     <w:tmpl w:val="FE64FD3E"/>
@@ -5907,7 +5515,7 @@
       </w:pPr>
     </w:lvl>
   </w:abstractNum>
-  <w:abstractNum w:abstractNumId="43" w15:restartNumberingAfterBreak="0">
+  <w:abstractNum w:abstractNumId="44" w15:restartNumberingAfterBreak="0">
     <w:nsid w:val="70973080"/>
     <w:multiLevelType w:val="hybridMultilevel"/>
     <w:tmpl w:val="2AB4C7F8"/>
@@ -5996,7 +5604,7 @@
       </w:pPr>
     </w:lvl>
   </w:abstractNum>
-  <w:abstractNum w:abstractNumId="44" w15:restartNumberingAfterBreak="0">
+  <w:abstractNum w:abstractNumId="45" w15:restartNumberingAfterBreak="0">
     <w:nsid w:val="7118766F"/>
     <w:multiLevelType w:val="hybridMultilevel"/>
     <w:tmpl w:val="D2C67B10"/>
@@ -6085,7 +5693,7 @@
       </w:pPr>
     </w:lvl>
   </w:abstractNum>
-  <w:abstractNum w:abstractNumId="45" w15:restartNumberingAfterBreak="0">
+  <w:abstractNum w:abstractNumId="46" w15:restartNumberingAfterBreak="0">
     <w:nsid w:val="71201F59"/>
     <w:multiLevelType w:val="hybridMultilevel"/>
     <w:tmpl w:val="B0228196"/>
@@ -6174,7 +5782,7 @@
       </w:pPr>
     </w:lvl>
   </w:abstractNum>
-  <w:abstractNum w:abstractNumId="46" w15:restartNumberingAfterBreak="0">
+  <w:abstractNum w:abstractNumId="47" w15:restartNumberingAfterBreak="0">
     <w:nsid w:val="71CF5290"/>
     <w:multiLevelType w:val="hybridMultilevel"/>
     <w:tmpl w:val="2C681564"/>
@@ -6263,7 +5871,7 @@
       </w:pPr>
     </w:lvl>
   </w:abstractNum>
-  <w:abstractNum w:abstractNumId="47" w15:restartNumberingAfterBreak="0">
+  <w:abstractNum w:abstractNumId="48" w15:restartNumberingAfterBreak="0">
     <w:nsid w:val="73EE33BF"/>
     <w:multiLevelType w:val="hybridMultilevel"/>
     <w:tmpl w:val="E3DC2052"/>
@@ -6352,7 +5960,7 @@
       </w:pPr>
     </w:lvl>
   </w:abstractNum>
-  <w:abstractNum w:abstractNumId="48" w15:restartNumberingAfterBreak="0">
+  <w:abstractNum w:abstractNumId="49" w15:restartNumberingAfterBreak="0">
     <w:nsid w:val="76265E24"/>
     <w:multiLevelType w:val="hybridMultilevel"/>
     <w:tmpl w:val="F7C850C8"/>
@@ -6441,7 +6049,7 @@
       </w:pPr>
     </w:lvl>
   </w:abstractNum>
-  <w:abstractNum w:abstractNumId="49" w15:restartNumberingAfterBreak="0">
+  <w:abstractNum w:abstractNumId="50" w15:restartNumberingAfterBreak="0">
     <w:nsid w:val="76474D3D"/>
     <w:multiLevelType w:val="hybridMultilevel"/>
     <w:tmpl w:val="39E6BF08"/>
@@ -6530,7 +6138,7 @@
       </w:pPr>
     </w:lvl>
   </w:abstractNum>
-  <w:abstractNum w:abstractNumId="50" w15:restartNumberingAfterBreak="0">
+  <w:abstractNum w:abstractNumId="51" w15:restartNumberingAfterBreak="0">
     <w:nsid w:val="77CB76D4"/>
     <w:multiLevelType w:val="hybridMultilevel"/>
     <w:tmpl w:val="FDE249EE"/>
@@ -6619,7 +6227,7 @@
       </w:pPr>
     </w:lvl>
   </w:abstractNum>
-  <w:abstractNum w:abstractNumId="51" w15:restartNumberingAfterBreak="0">
+  <w:abstractNum w:abstractNumId="52" w15:restartNumberingAfterBreak="0">
     <w:nsid w:val="7A112AA6"/>
     <w:multiLevelType w:val="hybridMultilevel"/>
     <w:tmpl w:val="0B18D382"/>
@@ -6708,7 +6316,7 @@
       </w:pPr>
     </w:lvl>
   </w:abstractNum>
-  <w:abstractNum w:abstractNumId="52" w15:restartNumberingAfterBreak="0">
+  <w:abstractNum w:abstractNumId="53" w15:restartNumberingAfterBreak="0">
     <w:nsid w:val="7A3E7F8A"/>
     <w:multiLevelType w:val="multilevel"/>
     <w:tmpl w:val="33768326"/>
@@ -6857,7 +6465,7 @@
       </w:rPr>
     </w:lvl>
   </w:abstractNum>
-  <w:abstractNum w:abstractNumId="53" w15:restartNumberingAfterBreak="0">
+  <w:abstractNum w:abstractNumId="54" w15:restartNumberingAfterBreak="0">
     <w:nsid w:val="7A4B5B64"/>
     <w:multiLevelType w:val="hybridMultilevel"/>
     <w:tmpl w:val="C2500BC8"/>
@@ -6946,7 +6554,7 @@
       </w:pPr>
     </w:lvl>
   </w:abstractNum>
-  <w:abstractNum w:abstractNumId="54" w15:restartNumberingAfterBreak="0">
+  <w:abstractNum w:abstractNumId="55" w15:restartNumberingAfterBreak="0">
     <w:nsid w:val="7EC11808"/>
     <w:multiLevelType w:val="hybridMultilevel"/>
     <w:tmpl w:val="300A6718"/>
@@ -7039,79 +6647,79 @@
     <w:abstractNumId w:val="9"/>
   </w:num>
   <w:num w:numId="2" w16cid:durableId="858930909">
-    <w:abstractNumId w:val="44"/>
+    <w:abstractNumId w:val="45"/>
   </w:num>
   <w:num w:numId="3" w16cid:durableId="982658109">
-    <w:abstractNumId w:val="30"/>
+    <w:abstractNumId w:val="31"/>
   </w:num>
   <w:num w:numId="4" w16cid:durableId="2071267310">
-    <w:abstractNumId w:val="12"/>
+    <w:abstractNumId w:val="13"/>
   </w:num>
   <w:num w:numId="5" w16cid:durableId="837380008">
     <w:abstractNumId w:val="8"/>
   </w:num>
   <w:num w:numId="6" w16cid:durableId="766660288">
-    <w:abstractNumId w:val="21"/>
+    <w:abstractNumId w:val="22"/>
   </w:num>
   <w:num w:numId="7" w16cid:durableId="520826915">
-    <w:abstractNumId w:val="38"/>
+    <w:abstractNumId w:val="39"/>
   </w:num>
   <w:num w:numId="8" w16cid:durableId="1378779025">
-    <w:abstractNumId w:val="35"/>
+    <w:abstractNumId w:val="36"/>
   </w:num>
   <w:num w:numId="9" w16cid:durableId="1142120696">
-    <w:abstractNumId w:val="13"/>
+    <w:abstractNumId w:val="14"/>
   </w:num>
   <w:num w:numId="10" w16cid:durableId="858356244">
-    <w:abstractNumId w:val="15"/>
+    <w:abstractNumId w:val="16"/>
   </w:num>
   <w:num w:numId="11" w16cid:durableId="324671066">
-    <w:abstractNumId w:val="41"/>
+    <w:abstractNumId w:val="42"/>
   </w:num>
   <w:num w:numId="12" w16cid:durableId="88356337">
     <w:abstractNumId w:val="1"/>
   </w:num>
   <w:num w:numId="13" w16cid:durableId="1394498160">
-    <w:abstractNumId w:val="32"/>
+    <w:abstractNumId w:val="33"/>
   </w:num>
   <w:num w:numId="14" w16cid:durableId="1389575508">
-    <w:abstractNumId w:val="17"/>
+    <w:abstractNumId w:val="18"/>
   </w:num>
   <w:num w:numId="15" w16cid:durableId="927933070">
-    <w:abstractNumId w:val="18"/>
+    <w:abstractNumId w:val="19"/>
   </w:num>
   <w:num w:numId="16" w16cid:durableId="836044291">
     <w:abstractNumId w:val="10"/>
   </w:num>
   <w:num w:numId="17" w16cid:durableId="1548225582">
-    <w:abstractNumId w:val="33"/>
+    <w:abstractNumId w:val="34"/>
   </w:num>
   <w:num w:numId="18" w16cid:durableId="709496813">
     <w:abstractNumId w:val="4"/>
   </w:num>
   <w:num w:numId="19" w16cid:durableId="391850297">
-    <w:abstractNumId w:val="24"/>
+    <w:abstractNumId w:val="25"/>
   </w:num>
   <w:num w:numId="20" w16cid:durableId="736516737">
     <w:abstractNumId w:val="6"/>
   </w:num>
   <w:num w:numId="21" w16cid:durableId="1183207183">
-    <w:abstractNumId w:val="28"/>
+    <w:abstractNumId w:val="29"/>
   </w:num>
   <w:num w:numId="22" w16cid:durableId="325132932">
-    <w:abstractNumId w:val="40"/>
+    <w:abstractNumId w:val="41"/>
   </w:num>
   <w:num w:numId="23" w16cid:durableId="214390622">
-    <w:abstractNumId w:val="20"/>
+    <w:abstractNumId w:val="21"/>
   </w:num>
   <w:num w:numId="24" w16cid:durableId="1649673140">
     <w:abstractNumId w:val="3"/>
   </w:num>
   <w:num w:numId="25" w16cid:durableId="1859848252">
-    <w:abstractNumId w:val="22"/>
+    <w:abstractNumId w:val="23"/>
   </w:num>
   <w:num w:numId="26" w16cid:durableId="708995984">
-    <w:abstractNumId w:val="34"/>
+    <w:abstractNumId w:val="35"/>
   </w:num>
   <w:num w:numId="27" w16cid:durableId="1276789719">
     <w:abstractNumId w:val="5"/>
@@ -7120,85 +6728,88 @@
     <w:abstractNumId w:val="2"/>
   </w:num>
   <w:num w:numId="29" w16cid:durableId="309748127">
-    <w:abstractNumId w:val="47"/>
+    <w:abstractNumId w:val="48"/>
   </w:num>
   <w:num w:numId="30" w16cid:durableId="131680494">
     <w:abstractNumId w:val="7"/>
   </w:num>
   <w:num w:numId="31" w16cid:durableId="9529416">
-    <w:abstractNumId w:val="36"/>
+    <w:abstractNumId w:val="37"/>
   </w:num>
   <w:num w:numId="32" w16cid:durableId="641547447">
-    <w:abstractNumId w:val="48"/>
+    <w:abstractNumId w:val="49"/>
   </w:num>
   <w:num w:numId="33" w16cid:durableId="218327908">
-    <w:abstractNumId w:val="39"/>
+    <w:abstractNumId w:val="40"/>
   </w:num>
   <w:num w:numId="34" w16cid:durableId="485509040">
-    <w:abstractNumId w:val="42"/>
+    <w:abstractNumId w:val="43"/>
   </w:num>
   <w:num w:numId="35" w16cid:durableId="2081171224">
-    <w:abstractNumId w:val="11"/>
+    <w:abstractNumId w:val="12"/>
   </w:num>
   <w:num w:numId="36" w16cid:durableId="228686376">
-    <w:abstractNumId w:val="43"/>
+    <w:abstractNumId w:val="44"/>
   </w:num>
   <w:num w:numId="37" w16cid:durableId="1040933517">
-    <w:abstractNumId w:val="31"/>
+    <w:abstractNumId w:val="32"/>
   </w:num>
   <w:num w:numId="38" w16cid:durableId="1040202941">
-    <w:abstractNumId w:val="53"/>
+    <w:abstractNumId w:val="54"/>
   </w:num>
   <w:num w:numId="39" w16cid:durableId="671689660">
+    <w:abstractNumId w:val="51"/>
+  </w:num>
+  <w:num w:numId="40" w16cid:durableId="991712208">
+    <w:abstractNumId w:val="20"/>
+  </w:num>
+  <w:num w:numId="41" w16cid:durableId="1506551599">
+    <w:abstractNumId w:val="24"/>
+  </w:num>
+  <w:num w:numId="42" w16cid:durableId="420418438">
     <w:abstractNumId w:val="50"/>
   </w:num>
-  <w:num w:numId="40" w16cid:durableId="991712208">
-    <w:abstractNumId w:val="19"/>
-  </w:num>
-  <w:num w:numId="41" w16cid:durableId="1506551599">
-    <w:abstractNumId w:val="23"/>
-  </w:num>
-  <w:num w:numId="42" w16cid:durableId="420418438">
-    <w:abstractNumId w:val="49"/>
-  </w:num>
   <w:num w:numId="43" w16cid:durableId="517550688">
-    <w:abstractNumId w:val="29"/>
+    <w:abstractNumId w:val="30"/>
   </w:num>
   <w:num w:numId="44" w16cid:durableId="1154029497">
+    <w:abstractNumId w:val="28"/>
+  </w:num>
+  <w:num w:numId="45" w16cid:durableId="1211310592">
+    <w:abstractNumId w:val="47"/>
+  </w:num>
+  <w:num w:numId="46" w16cid:durableId="492571160">
+    <w:abstractNumId w:val="17"/>
+  </w:num>
+  <w:num w:numId="47" w16cid:durableId="1140532329">
+    <w:abstractNumId w:val="52"/>
+  </w:num>
+  <w:num w:numId="48" w16cid:durableId="1082288945">
+    <w:abstractNumId w:val="55"/>
+  </w:num>
+  <w:num w:numId="49" w16cid:durableId="2005737873">
     <w:abstractNumId w:val="27"/>
   </w:num>
-  <w:num w:numId="45" w16cid:durableId="1211310592">
-    <w:abstractNumId w:val="46"/>
-  </w:num>
-  <w:num w:numId="46" w16cid:durableId="492571160">
-    <w:abstractNumId w:val="16"/>
-  </w:num>
-  <w:num w:numId="47" w16cid:durableId="1140532329">
-    <w:abstractNumId w:val="51"/>
-  </w:num>
-  <w:num w:numId="48" w16cid:durableId="1082288945">
-    <w:abstractNumId w:val="54"/>
-  </w:num>
-  <w:num w:numId="49" w16cid:durableId="2005737873">
-    <w:abstractNumId w:val="26"/>
-  </w:num>
   <w:num w:numId="50" w16cid:durableId="1534731776">
-    <w:abstractNumId w:val="37"/>
+    <w:abstractNumId w:val="38"/>
   </w:num>
   <w:num w:numId="51" w16cid:durableId="1589072465">
     <w:abstractNumId w:val="0"/>
   </w:num>
   <w:num w:numId="52" w16cid:durableId="1635329739">
-    <w:abstractNumId w:val="14"/>
+    <w:abstractNumId w:val="15"/>
   </w:num>
   <w:num w:numId="53" w16cid:durableId="1061513515">
-    <w:abstractNumId w:val="25"/>
+    <w:abstractNumId w:val="26"/>
   </w:num>
   <w:num w:numId="54" w16cid:durableId="1860119076">
-    <w:abstractNumId w:val="52"/>
+    <w:abstractNumId w:val="53"/>
   </w:num>
   <w:num w:numId="55" w16cid:durableId="1759447779">
-    <w:abstractNumId w:val="45"/>
+    <w:abstractNumId w:val="46"/>
+  </w:num>
+  <w:num w:numId="56" w16cid:durableId="635531549">
+    <w:abstractNumId w:val="11"/>
   </w:num>
 </w:numbering>
 </file>
